--- a/Documents/利用マニュアル/[利用マニュアル]カート.docx
+++ b/Documents/利用マニュアル/[利用マニュアル]カート.docx
@@ -28,559 +28,2274 @@
           <w:rFonts w:hint="eastAsia"/>
         </w:rPr>
       </w:pPr>
-      <w:r>
-        <w:rPr>
-          <w:rFonts w:hint="eastAsia"/>
-        </w:rPr>
-        <w:t xml:space="preserve">　</w:t>
-      </w:r>
-      <w:r>
-        <w:rPr>
-          <w:rFonts w:hint="eastAsia"/>
-        </w:rPr>
-        <w:t>ログインしていない方でもカートに商品を入れることができます。</w:t>
-      </w:r>
-      <w:bookmarkStart w:id="0" w:name="_GoBack"/>
-      <w:bookmarkEnd w:id="0"/>
+    </w:p>
+    <w:p>
+      <w:r>
+        <w:rPr>
+          <w:rFonts w:hint="eastAsia"/>
+          <w:noProof/>
+        </w:rPr>
+        <w:drawing>
+          <wp:inline distT="0" distB="0" distL="0" distR="0">
+            <wp:extent cx="6400800" cy="3067175"/>
+            <wp:effectExtent l="0" t="0" r="0" b="0"/>
+            <wp:docPr id="1" name="図 1"/>
+            <wp:cNvGraphicFramePr>
+              <a:graphicFrameLocks xmlns:a="http://schemas.openxmlformats.org/drawingml/2006/main" noChangeAspect="1"/>
+            </wp:cNvGraphicFramePr>
+            <a:graphic xmlns:a="http://schemas.openxmlformats.org/drawingml/2006/main">
+              <a:graphicData uri="http://schemas.openxmlformats.org/drawingml/2006/picture">
+                <pic:pic xmlns:pic="http://schemas.openxmlformats.org/drawingml/2006/picture">
+                  <pic:nvPicPr>
+                    <pic:cNvPr id="1" name="cart手順1.png"/>
+                    <pic:cNvPicPr/>
+                  </pic:nvPicPr>
+                  <pic:blipFill>
+                    <a:blip r:embed="rId6">
+                      <a:extLst>
+                        <a:ext uri="{28A0092B-C50C-407E-A947-70E740481C1C}">
+                          <a14:useLocalDpi xmlns:a14="http://schemas.microsoft.com/office/drawing/2010/main" val="0"/>
+                        </a:ext>
+                      </a:extLst>
+                    </a:blip>
+                    <a:stretch>
+                      <a:fillRect/>
+                    </a:stretch>
+                  </pic:blipFill>
+                  <pic:spPr>
+                    <a:xfrm>
+                      <a:off x="0" y="0"/>
+                      <a:ext cx="6423406" cy="3078007"/>
+                    </a:xfrm>
+                    <a:prstGeom prst="rect">
+                      <a:avLst/>
+                    </a:prstGeom>
+                  </pic:spPr>
+                </pic:pic>
+              </a:graphicData>
+            </a:graphic>
+          </wp:inline>
+        </w:drawing>
+      </w:r>
+    </w:p>
+    <w:p>
+      <w:r>
+        <w:rPr>
+          <w:rFonts w:hint="eastAsia"/>
+          <w:noProof/>
+          <w:sz w:val="18"/>
+          <w:szCs w:val="18"/>
+        </w:rPr>
+        <mc:AlternateContent>
+          <mc:Choice Requires="wps">
+            <w:drawing>
+              <wp:anchor distT="0" distB="0" distL="114300" distR="114300" simplePos="0" relativeHeight="251671552" behindDoc="0" locked="0" layoutInCell="1" allowOverlap="1" wp14:anchorId="746F1EAF" wp14:editId="65F92086">
+                <wp:simplePos x="0" y="0"/>
+                <wp:positionH relativeFrom="column">
+                  <wp:posOffset>3152775</wp:posOffset>
+                </wp:positionH>
+                <wp:positionV relativeFrom="paragraph">
+                  <wp:posOffset>228600</wp:posOffset>
+                </wp:positionV>
+                <wp:extent cx="200025" cy="228600"/>
+                <wp:effectExtent l="0" t="0" r="28575" b="19050"/>
+                <wp:wrapNone/>
+                <wp:docPr id="9" name="正方形/長方形 9"/>
+                <wp:cNvGraphicFramePr/>
+                <a:graphic xmlns:a="http://schemas.openxmlformats.org/drawingml/2006/main">
+                  <a:graphicData uri="http://schemas.microsoft.com/office/word/2010/wordprocessingShape">
+                    <wps:wsp>
+                      <wps:cNvSpPr/>
+                      <wps:spPr>
+                        <a:xfrm>
+                          <a:off x="0" y="0"/>
+                          <a:ext cx="200025" cy="228600"/>
+                        </a:xfrm>
+                        <a:prstGeom prst="rect">
+                          <a:avLst/>
+                        </a:prstGeom>
+                        <a:noFill/>
+                        <a:ln>
+                          <a:solidFill>
+                            <a:srgbClr val="FF0000"/>
+                          </a:solidFill>
+                        </a:ln>
+                      </wps:spPr>
+                      <wps:style>
+                        <a:lnRef idx="2">
+                          <a:schemeClr val="accent1">
+                            <a:shade val="50000"/>
+                          </a:schemeClr>
+                        </a:lnRef>
+                        <a:fillRef idx="1">
+                          <a:schemeClr val="accent1"/>
+                        </a:fillRef>
+                        <a:effectRef idx="0">
+                          <a:schemeClr val="accent1"/>
+                        </a:effectRef>
+                        <a:fontRef idx="minor">
+                          <a:schemeClr val="lt1"/>
+                        </a:fontRef>
+                      </wps:style>
+                      <wps:bodyPr rot="0" spcFirstLastPara="0" vertOverflow="overflow" horzOverflow="overflow" vert="horz" wrap="square" lIns="91440" tIns="45720" rIns="91440" bIns="45720" numCol="1" spcCol="0" rtlCol="0" fromWordArt="0" anchor="ctr" anchorCtr="0" forceAA="0" compatLnSpc="1">
+                        <a:prstTxWarp prst="textNoShape">
+                          <a:avLst/>
+                        </a:prstTxWarp>
+                        <a:noAutofit/>
+                      </wps:bodyPr>
+                    </wps:wsp>
+                  </a:graphicData>
+                </a:graphic>
+                <wp14:sizeRelH relativeFrom="margin">
+                  <wp14:pctWidth>0</wp14:pctWidth>
+                </wp14:sizeRelH>
+                <wp14:sizeRelV relativeFrom="margin">
+                  <wp14:pctHeight>0</wp14:pctHeight>
+                </wp14:sizeRelV>
+              </wp:anchor>
+            </w:drawing>
+          </mc:Choice>
+          <mc:Fallback>
+            <w:pict>
+              <v:rect w14:anchorId="03553F09" id="正方形/長方形 9" o:spid="_x0000_s1026" style="position:absolute;left:0;text-align:left;margin-left:248.25pt;margin-top:18pt;width:15.75pt;height:18pt;z-index:251671552;visibility:visible;mso-wrap-style:square;mso-width-percent:0;mso-height-percent:0;mso-wrap-distance-left:9pt;mso-wrap-distance-top:0;mso-wrap-distance-right:9pt;mso-wrap-distance-bottom:0;mso-position-horizontal:absolute;mso-position-horizontal-relative:text;mso-position-vertical:absolute;mso-position-vertical-relative:text;mso-width-percent:0;mso-height-percent:0;mso-width-relative:margin;mso-height-relative:margin;v-text-anchor:middle" o:gfxdata="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" filled="f" strokecolor="red" strokeweight="1pt"/>
+            </w:pict>
+          </mc:Fallback>
+        </mc:AlternateContent>
+      </w:r>
+      <w:r>
+        <w:rPr>
+          <w:rFonts w:hint="eastAsia"/>
+          <w:noProof/>
+        </w:rPr>
+        <mc:AlternateContent>
+          <mc:Choice Requires="wps">
+            <w:drawing>
+              <wp:anchor distT="0" distB="0" distL="114300" distR="114300" simplePos="0" relativeHeight="251659264" behindDoc="0" locked="0" layoutInCell="1" allowOverlap="1">
+                <wp:simplePos x="0" y="0"/>
+                <wp:positionH relativeFrom="column">
+                  <wp:posOffset>-51435</wp:posOffset>
+                </wp:positionH>
+                <wp:positionV relativeFrom="paragraph">
+                  <wp:posOffset>244475</wp:posOffset>
+                </wp:positionV>
+                <wp:extent cx="200025" cy="190500"/>
+                <wp:effectExtent l="0" t="0" r="28575" b="19050"/>
+                <wp:wrapNone/>
+                <wp:docPr id="2" name="正方形/長方形 2"/>
+                <wp:cNvGraphicFramePr/>
+                <a:graphic xmlns:a="http://schemas.openxmlformats.org/drawingml/2006/main">
+                  <a:graphicData uri="http://schemas.microsoft.com/office/word/2010/wordprocessingShape">
+                    <wps:wsp>
+                      <wps:cNvSpPr/>
+                      <wps:spPr>
+                        <a:xfrm>
+                          <a:off x="0" y="0"/>
+                          <a:ext cx="200025" cy="190500"/>
+                        </a:xfrm>
+                        <a:prstGeom prst="rect">
+                          <a:avLst/>
+                        </a:prstGeom>
+                        <a:noFill/>
+                        <a:ln>
+                          <a:solidFill>
+                            <a:srgbClr val="FF0000"/>
+                          </a:solidFill>
+                        </a:ln>
+                      </wps:spPr>
+                      <wps:style>
+                        <a:lnRef idx="2">
+                          <a:schemeClr val="accent1">
+                            <a:shade val="50000"/>
+                          </a:schemeClr>
+                        </a:lnRef>
+                        <a:fillRef idx="1">
+                          <a:schemeClr val="accent1"/>
+                        </a:fillRef>
+                        <a:effectRef idx="0">
+                          <a:schemeClr val="accent1"/>
+                        </a:effectRef>
+                        <a:fontRef idx="minor">
+                          <a:schemeClr val="lt1"/>
+                        </a:fontRef>
+                      </wps:style>
+                      <wps:bodyPr rot="0" spcFirstLastPara="0" vertOverflow="overflow" horzOverflow="overflow" vert="horz" wrap="square" lIns="91440" tIns="45720" rIns="91440" bIns="45720" numCol="1" spcCol="0" rtlCol="0" fromWordArt="0" anchor="ctr" anchorCtr="0" forceAA="0" compatLnSpc="1">
+                        <a:prstTxWarp prst="textNoShape">
+                          <a:avLst/>
+                        </a:prstTxWarp>
+                        <a:noAutofit/>
+                      </wps:bodyPr>
+                    </wps:wsp>
+                  </a:graphicData>
+                </a:graphic>
+                <wp14:sizeRelH relativeFrom="margin">
+                  <wp14:pctWidth>0</wp14:pctWidth>
+                </wp14:sizeRelH>
+              </wp:anchor>
+            </w:drawing>
+          </mc:Choice>
+          <mc:Fallback>
+            <w:pict>
+              <v:rect w14:anchorId="772DB4B8" id="正方形/長方形 2" o:spid="_x0000_s1026" style="position:absolute;left:0;text-align:left;margin-left:-4.05pt;margin-top:19.25pt;width:15.75pt;height:15pt;z-index:251659264;visibility:visible;mso-wrap-style:square;mso-width-percent:0;mso-wrap-distance-left:9pt;mso-wrap-distance-top:0;mso-wrap-distance-right:9pt;mso-wrap-distance-bottom:0;mso-position-horizontal:absolute;mso-position-horizontal-relative:text;mso-position-vertical:absolute;mso-position-vertical-relative:text;mso-width-percent:0;mso-width-relative:margin;v-text-anchor:middle" o:gfxdata="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" filled="f" strokecolor="red" strokeweight="1pt"/>
+            </w:pict>
+          </mc:Fallback>
+        </mc:AlternateContent>
+      </w:r>
     </w:p>
     <w:p>
       <w:pPr>
         <w:rPr>
           <w:rFonts w:hint="eastAsia"/>
+          <w:sz w:val="18"/>
+          <w:szCs w:val="18"/>
         </w:rPr>
       </w:pPr>
       <w:r>
         <w:rPr>
           <w:rFonts w:hint="eastAsia"/>
-        </w:rPr>
-        <w:t xml:space="preserve">　</w:t>
-      </w:r>
-      <w:r>
-        <w:rPr>
-          <w:rFonts w:hint="eastAsia"/>
-        </w:rPr>
-        <w:t>■</w:t>
-      </w:r>
-      <w:r>
-        <w:rPr>
-          <w:rFonts w:hint="eastAsia"/>
-        </w:rPr>
-        <w:t>カート画面の表示項目</w:t>
+          <w:noProof/>
+          <w:sz w:val="18"/>
+          <w:szCs w:val="18"/>
+        </w:rPr>
+        <mc:AlternateContent>
+          <mc:Choice Requires="wps">
+            <w:drawing>
+              <wp:anchor distT="0" distB="0" distL="114300" distR="114300" simplePos="0" relativeHeight="251660288" behindDoc="0" locked="0" layoutInCell="1" allowOverlap="1">
+                <wp:simplePos x="0" y="0"/>
+                <wp:positionH relativeFrom="column">
+                  <wp:posOffset>-47625</wp:posOffset>
+                </wp:positionH>
+                <wp:positionV relativeFrom="paragraph">
+                  <wp:posOffset>209550</wp:posOffset>
+                </wp:positionV>
+                <wp:extent cx="2876550" cy="485775"/>
+                <wp:effectExtent l="0" t="0" r="19050" b="28575"/>
+                <wp:wrapNone/>
+                <wp:docPr id="3" name="正方形/長方形 3"/>
+                <wp:cNvGraphicFramePr/>
+                <a:graphic xmlns:a="http://schemas.openxmlformats.org/drawingml/2006/main">
+                  <a:graphicData uri="http://schemas.microsoft.com/office/word/2010/wordprocessingShape">
+                    <wps:wsp>
+                      <wps:cNvSpPr/>
+                      <wps:spPr>
+                        <a:xfrm>
+                          <a:off x="0" y="0"/>
+                          <a:ext cx="2876550" cy="485775"/>
+                        </a:xfrm>
+                        <a:prstGeom prst="rect">
+                          <a:avLst/>
+                        </a:prstGeom>
+                        <a:noFill/>
+                        <a:ln>
+                          <a:solidFill>
+                            <a:srgbClr val="FF0000"/>
+                          </a:solidFill>
+                        </a:ln>
+                      </wps:spPr>
+                      <wps:style>
+                        <a:lnRef idx="2">
+                          <a:schemeClr val="accent1">
+                            <a:shade val="50000"/>
+                          </a:schemeClr>
+                        </a:lnRef>
+                        <a:fillRef idx="1">
+                          <a:schemeClr val="accent1"/>
+                        </a:fillRef>
+                        <a:effectRef idx="0">
+                          <a:schemeClr val="accent1"/>
+                        </a:effectRef>
+                        <a:fontRef idx="minor">
+                          <a:schemeClr val="lt1"/>
+                        </a:fontRef>
+                      </wps:style>
+                      <wps:bodyPr rot="0" spcFirstLastPara="0" vertOverflow="overflow" horzOverflow="overflow" vert="horz" wrap="square" lIns="91440" tIns="45720" rIns="91440" bIns="45720" numCol="1" spcCol="0" rtlCol="0" fromWordArt="0" anchor="ctr" anchorCtr="0" forceAA="0" compatLnSpc="1">
+                        <a:prstTxWarp prst="textNoShape">
+                          <a:avLst/>
+                        </a:prstTxWarp>
+                        <a:noAutofit/>
+                      </wps:bodyPr>
+                    </wps:wsp>
+                  </a:graphicData>
+                </a:graphic>
+                <wp14:sizeRelH relativeFrom="margin">
+                  <wp14:pctWidth>0</wp14:pctWidth>
+                </wp14:sizeRelH>
+              </wp:anchor>
+            </w:drawing>
+          </mc:Choice>
+          <mc:Fallback>
+            <w:pict>
+              <v:rect w14:anchorId="08D9A4A3" id="正方形/長方形 3" o:spid="_x0000_s1026" style="position:absolute;left:0;text-align:left;margin-left:-3.75pt;margin-top:16.5pt;width:226.5pt;height:38.25pt;z-index:251660288;visibility:visible;mso-wrap-style:square;mso-width-percent:0;mso-wrap-distance-left:9pt;mso-wrap-distance-top:0;mso-wrap-distance-right:9pt;mso-wrap-distance-bottom:0;mso-position-horizontal:absolute;mso-position-horizontal-relative:text;mso-position-vertical:absolute;mso-position-vertical-relative:text;mso-width-percent:0;mso-width-relative:margin;v-text-anchor:middle" o:gfxdata="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" filled="f" strokecolor="red" strokeweight="1pt"/>
+            </w:pict>
+          </mc:Fallback>
+        </mc:AlternateContent>
+      </w:r>
+      <w:r>
+        <w:rPr>
+          <w:rFonts w:hint="eastAsia"/>
+          <w:noProof/>
+          <w:sz w:val="18"/>
+          <w:szCs w:val="18"/>
+        </w:rPr>
+        <mc:AlternateContent>
+          <mc:Choice Requires="wps">
+            <w:drawing>
+              <wp:anchor distT="0" distB="0" distL="114300" distR="114300" simplePos="0" relativeHeight="251689984" behindDoc="0" locked="0" layoutInCell="1" allowOverlap="1" wp14:anchorId="7FAF4F55" wp14:editId="03835B41">
+                <wp:simplePos x="0" y="0"/>
+                <wp:positionH relativeFrom="column">
+                  <wp:posOffset>3152774</wp:posOffset>
+                </wp:positionH>
+                <wp:positionV relativeFrom="paragraph">
+                  <wp:posOffset>228600</wp:posOffset>
+                </wp:positionV>
+                <wp:extent cx="3514725" cy="619125"/>
+                <wp:effectExtent l="0" t="0" r="28575" b="28575"/>
+                <wp:wrapNone/>
+                <wp:docPr id="18" name="正方形/長方形 18"/>
+                <wp:cNvGraphicFramePr/>
+                <a:graphic xmlns:a="http://schemas.openxmlformats.org/drawingml/2006/main">
+                  <a:graphicData uri="http://schemas.microsoft.com/office/word/2010/wordprocessingShape">
+                    <wps:wsp>
+                      <wps:cNvSpPr/>
+                      <wps:spPr>
+                        <a:xfrm>
+                          <a:off x="0" y="0"/>
+                          <a:ext cx="3514725" cy="619125"/>
+                        </a:xfrm>
+                        <a:prstGeom prst="rect">
+                          <a:avLst/>
+                        </a:prstGeom>
+                        <a:noFill/>
+                        <a:ln>
+                          <a:solidFill>
+                            <a:srgbClr val="FF0000"/>
+                          </a:solidFill>
+                        </a:ln>
+                      </wps:spPr>
+                      <wps:style>
+                        <a:lnRef idx="2">
+                          <a:schemeClr val="accent1">
+                            <a:shade val="50000"/>
+                          </a:schemeClr>
+                        </a:lnRef>
+                        <a:fillRef idx="1">
+                          <a:schemeClr val="accent1"/>
+                        </a:fillRef>
+                        <a:effectRef idx="0">
+                          <a:schemeClr val="accent1"/>
+                        </a:effectRef>
+                        <a:fontRef idx="minor">
+                          <a:schemeClr val="lt1"/>
+                        </a:fontRef>
+                      </wps:style>
+                      <wps:bodyPr rot="0" spcFirstLastPara="0" vertOverflow="overflow" horzOverflow="overflow" vert="horz" wrap="square" lIns="91440" tIns="45720" rIns="91440" bIns="45720" numCol="1" spcCol="0" rtlCol="0" fromWordArt="0" anchor="ctr" anchorCtr="0" forceAA="0" compatLnSpc="1">
+                        <a:prstTxWarp prst="textNoShape">
+                          <a:avLst/>
+                        </a:prstTxWarp>
+                        <a:noAutofit/>
+                      </wps:bodyPr>
+                    </wps:wsp>
+                  </a:graphicData>
+                </a:graphic>
+                <wp14:sizeRelH relativeFrom="margin">
+                  <wp14:pctWidth>0</wp14:pctWidth>
+                </wp14:sizeRelH>
+                <wp14:sizeRelV relativeFrom="margin">
+                  <wp14:pctHeight>0</wp14:pctHeight>
+                </wp14:sizeRelV>
+              </wp:anchor>
+            </w:drawing>
+          </mc:Choice>
+          <mc:Fallback>
+            <w:pict>
+              <v:rect w14:anchorId="3A465009" id="正方形/長方形 18" o:spid="_x0000_s1026" style="position:absolute;left:0;text-align:left;margin-left:248.25pt;margin-top:18pt;width:276.75pt;height:48.75pt;z-index:251689984;visibility:visible;mso-wrap-style:square;mso-width-percent:0;mso-height-percent:0;mso-wrap-distance-left:9pt;mso-wrap-distance-top:0;mso-wrap-distance-right:9pt;mso-wrap-distance-bottom:0;mso-position-horizontal:absolute;mso-position-horizontal-relative:text;mso-position-vertical:absolute;mso-position-vertical-relative:text;mso-width-percent:0;mso-height-percent:0;mso-width-relative:margin;mso-height-relative:margin;v-text-anchor:middle" o:gfxdata="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" filled="f" strokecolor="red" strokeweight="1pt"/>
+            </w:pict>
+          </mc:Fallback>
+        </mc:AlternateContent>
+      </w:r>
+      <w:r>
+        <w:rPr>
+          <w:rFonts w:hint="eastAsia"/>
+          <w:sz w:val="18"/>
+          <w:szCs w:val="18"/>
+        </w:rPr>
+        <w:t>１　　　　　　　　　　　　　　　　　　　　　　　　　　　７</w:t>
       </w:r>
     </w:p>
     <w:p>
       <w:pPr>
         <w:rPr>
-          <w:rFonts w:hint="eastAsia"/>
+          <w:sz w:val="18"/>
+          <w:szCs w:val="18"/>
         </w:rPr>
       </w:pPr>
       <w:r>
-        <w:tab/>
-      </w:r>
-      <w:r>
-        <w:rPr>
-          <w:rFonts w:hint="eastAsia"/>
-        </w:rPr>
-        <w:t>カート画面には「カートに入れる」ボタンをクリックした商品が表示されます。</w:t>
-      </w:r>
-    </w:p>
-    <w:p>
-      <w:r>
-        <w:tab/>
-      </w:r>
-      <w:r>
-        <w:rPr>
-          <w:rFonts w:hint="eastAsia"/>
-        </w:rPr>
-        <w:t>左側から「商品画像」「商品名」「著者」「金額」「数量」「小計」「削除」が</w:t>
-      </w:r>
-    </w:p>
-    <w:p>
-      <w:r>
-        <w:tab/>
-      </w:r>
-      <w:r>
-        <w:rPr>
-          <w:rFonts w:hint="eastAsia"/>
-        </w:rPr>
-        <w:t>一商品ごとに</w:t>
-      </w:r>
-      <w:r>
-        <w:rPr>
-          <w:rFonts w:hint="eastAsia"/>
-        </w:rPr>
-        <w:t>表示されます。</w:t>
+        <w:rPr>
+          <w:sz w:val="18"/>
+          <w:szCs w:val="18"/>
+        </w:rPr>
+        <w:t xml:space="preserve"> </w:t>
+      </w:r>
+      <w:r>
+        <w:rPr>
+          <w:rFonts w:hint="eastAsia"/>
+          <w:sz w:val="18"/>
+          <w:szCs w:val="18"/>
+        </w:rPr>
+        <w:t>■商品画像</w:t>
+      </w:r>
+      <w:r>
+        <w:rPr>
+          <w:rFonts w:hint="eastAsia"/>
+          <w:sz w:val="18"/>
+          <w:szCs w:val="18"/>
+        </w:rPr>
+        <w:t xml:space="preserve">　　　　　　　　　　　　　　　　　　　　　　　■削除</w:t>
       </w:r>
     </w:p>
     <w:p>
       <w:pPr>
         <w:rPr>
-          <w:rFonts w:hint="eastAsia"/>
+          <w:sz w:val="18"/>
+          <w:szCs w:val="18"/>
         </w:rPr>
       </w:pPr>
+      <w:r>
+        <w:rPr>
+          <w:rFonts w:hint="eastAsia"/>
+          <w:sz w:val="18"/>
+          <w:szCs w:val="18"/>
+        </w:rPr>
+        <w:t xml:space="preserve">　</w:t>
+      </w:r>
+      <w:r>
+        <w:rPr>
+          <w:sz w:val="18"/>
+          <w:szCs w:val="18"/>
+        </w:rPr>
+        <w:t xml:space="preserve">　カートに入れた商品の画像が表示されます。</w:t>
+      </w:r>
+      <w:r>
+        <w:rPr>
+          <w:rFonts w:hint="eastAsia"/>
+          <w:sz w:val="18"/>
+          <w:szCs w:val="18"/>
+        </w:rPr>
+        <w:t xml:space="preserve">　</w:t>
+      </w:r>
+      <w:r>
+        <w:rPr>
+          <w:rFonts w:hint="eastAsia"/>
+          <w:sz w:val="18"/>
+          <w:szCs w:val="18"/>
+        </w:rPr>
+        <w:t xml:space="preserve">　　　　　　　</w:t>
+      </w:r>
+      <w:r>
+        <w:rPr>
+          <w:rFonts w:hint="eastAsia"/>
+          <w:sz w:val="18"/>
+          <w:szCs w:val="18"/>
+        </w:rPr>
+        <w:t>カートに入れた商品をカート内から削除することができます。</w:t>
+      </w:r>
     </w:p>
     <w:p>
       <w:pPr>
-        <w:ind w:firstLineChars="100" w:firstLine="210"/>
-        <w:rPr>
-          <w:rFonts w:hint="eastAsia"/>
+        <w:rPr>
+          <w:sz w:val="18"/>
+          <w:szCs w:val="18"/>
         </w:rPr>
       </w:pPr>
       <w:r>
         <w:rPr>
           <w:rFonts w:hint="eastAsia"/>
-        </w:rPr>
-        <w:t>■カート画面</w:t>
-      </w:r>
-      <w:r>
-        <w:rPr>
-          <w:rFonts w:hint="eastAsia"/>
-        </w:rPr>
-        <w:t>の</w:t>
-      </w:r>
-      <w:r>
-        <w:t>操作</w:t>
-      </w:r>
-      <w:r>
-        <w:rPr>
-          <w:rFonts w:hint="eastAsia"/>
-        </w:rPr>
-        <w:t>について</w:t>
-      </w:r>
-    </w:p>
-    <w:p>
-      <w:r>
-        <w:rPr>
-          <w:rFonts w:hint="eastAsia"/>
-        </w:rPr>
-        <w:tab/>
-        <w:t>・「数量」：商品詳細画面で欲しい冊数を選択し</w:t>
+          <w:noProof/>
+          <w:sz w:val="18"/>
+          <w:szCs w:val="18"/>
+        </w:rPr>
+        <mc:AlternateContent>
+          <mc:Choice Requires="wps">
+            <w:drawing>
+              <wp:anchor distT="0" distB="0" distL="114300" distR="114300" simplePos="0" relativeHeight="251673600" behindDoc="0" locked="0" layoutInCell="1" allowOverlap="1" wp14:anchorId="746F1EAF" wp14:editId="65F92086">
+                <wp:simplePos x="0" y="0"/>
+                <wp:positionH relativeFrom="column">
+                  <wp:posOffset>3152775</wp:posOffset>
+                </wp:positionH>
+                <wp:positionV relativeFrom="paragraph">
+                  <wp:posOffset>219075</wp:posOffset>
+                </wp:positionV>
+                <wp:extent cx="200025" cy="228600"/>
+                <wp:effectExtent l="0" t="0" r="28575" b="19050"/>
+                <wp:wrapNone/>
+                <wp:docPr id="10" name="正方形/長方形 10"/>
+                <wp:cNvGraphicFramePr/>
+                <a:graphic xmlns:a="http://schemas.openxmlformats.org/drawingml/2006/main">
+                  <a:graphicData uri="http://schemas.microsoft.com/office/word/2010/wordprocessingShape">
+                    <wps:wsp>
+                      <wps:cNvSpPr/>
+                      <wps:spPr>
+                        <a:xfrm>
+                          <a:off x="0" y="0"/>
+                          <a:ext cx="200025" cy="228600"/>
+                        </a:xfrm>
+                        <a:prstGeom prst="rect">
+                          <a:avLst/>
+                        </a:prstGeom>
+                        <a:noFill/>
+                        <a:ln>
+                          <a:solidFill>
+                            <a:srgbClr val="FF0000"/>
+                          </a:solidFill>
+                        </a:ln>
+                      </wps:spPr>
+                      <wps:style>
+                        <a:lnRef idx="2">
+                          <a:schemeClr val="accent1">
+                            <a:shade val="50000"/>
+                          </a:schemeClr>
+                        </a:lnRef>
+                        <a:fillRef idx="1">
+                          <a:schemeClr val="accent1"/>
+                        </a:fillRef>
+                        <a:effectRef idx="0">
+                          <a:schemeClr val="accent1"/>
+                        </a:effectRef>
+                        <a:fontRef idx="minor">
+                          <a:schemeClr val="lt1"/>
+                        </a:fontRef>
+                      </wps:style>
+                      <wps:bodyPr rot="0" spcFirstLastPara="0" vertOverflow="overflow" horzOverflow="overflow" vert="horz" wrap="square" lIns="91440" tIns="45720" rIns="91440" bIns="45720" numCol="1" spcCol="0" rtlCol="0" fromWordArt="0" anchor="ctr" anchorCtr="0" forceAA="0" compatLnSpc="1">
+                        <a:prstTxWarp prst="textNoShape">
+                          <a:avLst/>
+                        </a:prstTxWarp>
+                        <a:noAutofit/>
+                      </wps:bodyPr>
+                    </wps:wsp>
+                  </a:graphicData>
+                </a:graphic>
+                <wp14:sizeRelH relativeFrom="margin">
+                  <wp14:pctWidth>0</wp14:pctWidth>
+                </wp14:sizeRelH>
+                <wp14:sizeRelV relativeFrom="margin">
+                  <wp14:pctHeight>0</wp14:pctHeight>
+                </wp14:sizeRelV>
+              </wp:anchor>
+            </w:drawing>
+          </mc:Choice>
+          <mc:Fallback>
+            <w:pict>
+              <v:rect w14:anchorId="4FF6E980" id="正方形/長方形 10" o:spid="_x0000_s1026" style="position:absolute;left:0;text-align:left;margin-left:248.25pt;margin-top:17.25pt;width:15.75pt;height:18pt;z-index:251673600;visibility:visible;mso-wrap-style:square;mso-width-percent:0;mso-height-percent:0;mso-wrap-distance-left:9pt;mso-wrap-distance-top:0;mso-wrap-distance-right:9pt;mso-wrap-distance-bottom:0;mso-position-horizontal:absolute;mso-position-horizontal-relative:text;mso-position-vertical:absolute;mso-position-vertical-relative:text;mso-width-percent:0;mso-height-percent:0;mso-width-relative:margin;mso-height-relative:margin;v-text-anchor:middle" o:gfxdata="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" filled="f" strokecolor="red" strokeweight="1pt"/>
+            </w:pict>
+          </mc:Fallback>
+        </mc:AlternateContent>
+      </w:r>
+      <w:r>
+        <w:rPr>
+          <w:rFonts w:hint="eastAsia"/>
+          <w:noProof/>
+          <w:sz w:val="18"/>
+          <w:szCs w:val="18"/>
+        </w:rPr>
+        <mc:AlternateContent>
+          <mc:Choice Requires="wps">
+            <w:drawing>
+              <wp:anchor distT="0" distB="0" distL="114300" distR="114300" simplePos="0" relativeHeight="251661312" behindDoc="0" locked="0" layoutInCell="1" allowOverlap="1">
+                <wp:simplePos x="0" y="0"/>
+                <wp:positionH relativeFrom="column">
+                  <wp:posOffset>-47625</wp:posOffset>
+                </wp:positionH>
+                <wp:positionV relativeFrom="paragraph">
+                  <wp:posOffset>219075</wp:posOffset>
+                </wp:positionV>
+                <wp:extent cx="200025" cy="228600"/>
+                <wp:effectExtent l="0" t="0" r="28575" b="19050"/>
+                <wp:wrapNone/>
+                <wp:docPr id="4" name="正方形/長方形 4"/>
+                <wp:cNvGraphicFramePr/>
+                <a:graphic xmlns:a="http://schemas.openxmlformats.org/drawingml/2006/main">
+                  <a:graphicData uri="http://schemas.microsoft.com/office/word/2010/wordprocessingShape">
+                    <wps:wsp>
+                      <wps:cNvSpPr/>
+                      <wps:spPr>
+                        <a:xfrm>
+                          <a:off x="0" y="0"/>
+                          <a:ext cx="200025" cy="228600"/>
+                        </a:xfrm>
+                        <a:prstGeom prst="rect">
+                          <a:avLst/>
+                        </a:prstGeom>
+                        <a:noFill/>
+                        <a:ln>
+                          <a:solidFill>
+                            <a:srgbClr val="FF0000"/>
+                          </a:solidFill>
+                        </a:ln>
+                      </wps:spPr>
+                      <wps:style>
+                        <a:lnRef idx="2">
+                          <a:schemeClr val="accent1">
+                            <a:shade val="50000"/>
+                          </a:schemeClr>
+                        </a:lnRef>
+                        <a:fillRef idx="1">
+                          <a:schemeClr val="accent1"/>
+                        </a:fillRef>
+                        <a:effectRef idx="0">
+                          <a:schemeClr val="accent1"/>
+                        </a:effectRef>
+                        <a:fontRef idx="minor">
+                          <a:schemeClr val="lt1"/>
+                        </a:fontRef>
+                      </wps:style>
+                      <wps:bodyPr rot="0" spcFirstLastPara="0" vertOverflow="overflow" horzOverflow="overflow" vert="horz" wrap="square" lIns="91440" tIns="45720" rIns="91440" bIns="45720" numCol="1" spcCol="0" rtlCol="0" fromWordArt="0" anchor="ctr" anchorCtr="0" forceAA="0" compatLnSpc="1">
+                        <a:prstTxWarp prst="textNoShape">
+                          <a:avLst/>
+                        </a:prstTxWarp>
+                        <a:noAutofit/>
+                      </wps:bodyPr>
+                    </wps:wsp>
+                  </a:graphicData>
+                </a:graphic>
+                <wp14:sizeRelH relativeFrom="margin">
+                  <wp14:pctWidth>0</wp14:pctWidth>
+                </wp14:sizeRelH>
+                <wp14:sizeRelV relativeFrom="margin">
+                  <wp14:pctHeight>0</wp14:pctHeight>
+                </wp14:sizeRelV>
+              </wp:anchor>
+            </w:drawing>
+          </mc:Choice>
+          <mc:Fallback>
+            <w:pict>
+              <v:rect w14:anchorId="2CD393C9" id="正方形/長方形 4" o:spid="_x0000_s1026" style="position:absolute;left:0;text-align:left;margin-left:-3.75pt;margin-top:17.25pt;width:15.75pt;height:18pt;z-index:251661312;visibility:visible;mso-wrap-style:square;mso-width-percent:0;mso-height-percent:0;mso-wrap-distance-left:9pt;mso-wrap-distance-top:0;mso-wrap-distance-right:9pt;mso-wrap-distance-bottom:0;mso-position-horizontal:absolute;mso-position-horizontal-relative:text;mso-position-vertical:absolute;mso-position-vertical-relative:text;mso-width-percent:0;mso-height-percent:0;mso-width-relative:margin;mso-height-relative:margin;v-text-anchor:middle" o:gfxdata="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" filled="f" strokecolor="red" strokeweight="1pt"/>
+            </w:pict>
+          </mc:Fallback>
+        </mc:AlternateContent>
       </w:r>
     </w:p>
     <w:p>
       <w:pPr>
-        <w:ind w:left="840" w:firstLine="840"/>
+        <w:rPr>
+          <w:sz w:val="18"/>
+          <w:szCs w:val="18"/>
+        </w:rPr>
       </w:pPr>
       <w:r>
         <w:rPr>
           <w:rFonts w:hint="eastAsia"/>
-        </w:rPr>
-        <w:t>「カートに入れる」を</w:t>
-      </w:r>
-      <w:r>
-        <w:rPr>
-          <w:rFonts w:hint="eastAsia"/>
-        </w:rPr>
-        <w:t>クリックしま</w:t>
-      </w:r>
-      <w:r>
-        <w:rPr>
-          <w:rFonts w:hint="eastAsia"/>
-        </w:rPr>
-        <w:t>すがカート画面内でも</w:t>
+          <w:noProof/>
+          <w:sz w:val="18"/>
+          <w:szCs w:val="18"/>
+        </w:rPr>
+        <mc:AlternateContent>
+          <mc:Choice Requires="wps">
+            <w:drawing>
+              <wp:anchor distT="0" distB="0" distL="114300" distR="114300" simplePos="0" relativeHeight="251679744" behindDoc="0" locked="0" layoutInCell="1" allowOverlap="1" wp14:anchorId="7FAF4F55" wp14:editId="03835B41">
+                <wp:simplePos x="0" y="0"/>
+                <wp:positionH relativeFrom="column">
+                  <wp:posOffset>-47625</wp:posOffset>
+                </wp:positionH>
+                <wp:positionV relativeFrom="paragraph">
+                  <wp:posOffset>228600</wp:posOffset>
+                </wp:positionV>
+                <wp:extent cx="2876550" cy="561975"/>
+                <wp:effectExtent l="0" t="0" r="19050" b="28575"/>
+                <wp:wrapNone/>
+                <wp:docPr id="13" name="正方形/長方形 13"/>
+                <wp:cNvGraphicFramePr/>
+                <a:graphic xmlns:a="http://schemas.openxmlformats.org/drawingml/2006/main">
+                  <a:graphicData uri="http://schemas.microsoft.com/office/word/2010/wordprocessingShape">
+                    <wps:wsp>
+                      <wps:cNvSpPr/>
+                      <wps:spPr>
+                        <a:xfrm>
+                          <a:off x="0" y="0"/>
+                          <a:ext cx="2876550" cy="561975"/>
+                        </a:xfrm>
+                        <a:prstGeom prst="rect">
+                          <a:avLst/>
+                        </a:prstGeom>
+                        <a:noFill/>
+                        <a:ln>
+                          <a:solidFill>
+                            <a:srgbClr val="FF0000"/>
+                          </a:solidFill>
+                        </a:ln>
+                      </wps:spPr>
+                      <wps:style>
+                        <a:lnRef idx="2">
+                          <a:schemeClr val="accent1">
+                            <a:shade val="50000"/>
+                          </a:schemeClr>
+                        </a:lnRef>
+                        <a:fillRef idx="1">
+                          <a:schemeClr val="accent1"/>
+                        </a:fillRef>
+                        <a:effectRef idx="0">
+                          <a:schemeClr val="accent1"/>
+                        </a:effectRef>
+                        <a:fontRef idx="minor">
+                          <a:schemeClr val="lt1"/>
+                        </a:fontRef>
+                      </wps:style>
+                      <wps:bodyPr rot="0" spcFirstLastPara="0" vertOverflow="overflow" horzOverflow="overflow" vert="horz" wrap="square" lIns="91440" tIns="45720" rIns="91440" bIns="45720" numCol="1" spcCol="0" rtlCol="0" fromWordArt="0" anchor="ctr" anchorCtr="0" forceAA="0" compatLnSpc="1">
+                        <a:prstTxWarp prst="textNoShape">
+                          <a:avLst/>
+                        </a:prstTxWarp>
+                        <a:noAutofit/>
+                      </wps:bodyPr>
+                    </wps:wsp>
+                  </a:graphicData>
+                </a:graphic>
+                <wp14:sizeRelH relativeFrom="margin">
+                  <wp14:pctWidth>0</wp14:pctWidth>
+                </wp14:sizeRelH>
+                <wp14:sizeRelV relativeFrom="margin">
+                  <wp14:pctHeight>0</wp14:pctHeight>
+                </wp14:sizeRelV>
+              </wp:anchor>
+            </w:drawing>
+          </mc:Choice>
+          <mc:Fallback>
+            <w:pict>
+              <v:rect w14:anchorId="282070E5" id="正方形/長方形 13" o:spid="_x0000_s1026" style="position:absolute;left:0;text-align:left;margin-left:-3.75pt;margin-top:18pt;width:226.5pt;height:44.25pt;z-index:251679744;visibility:visible;mso-wrap-style:square;mso-width-percent:0;mso-height-percent:0;mso-wrap-distance-left:9pt;mso-wrap-distance-top:0;mso-wrap-distance-right:9pt;mso-wrap-distance-bottom:0;mso-position-horizontal:absolute;mso-position-horizontal-relative:text;mso-position-vertical:absolute;mso-position-vertical-relative:text;mso-width-percent:0;mso-height-percent:0;mso-width-relative:margin;mso-height-relative:margin;v-text-anchor:middle" o:gfxdata="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" filled="f" strokecolor="red" strokeweight="1pt"/>
+            </w:pict>
+          </mc:Fallback>
+        </mc:AlternateContent>
+      </w:r>
+      <w:r>
+        <w:rPr>
+          <w:rFonts w:hint="eastAsia"/>
+          <w:noProof/>
+          <w:sz w:val="18"/>
+          <w:szCs w:val="18"/>
+        </w:rPr>
+        <mc:AlternateContent>
+          <mc:Choice Requires="wps">
+            <w:drawing>
+              <wp:anchor distT="0" distB="0" distL="114300" distR="114300" simplePos="0" relativeHeight="251692032" behindDoc="0" locked="0" layoutInCell="1" allowOverlap="1" wp14:anchorId="7FAF4F55" wp14:editId="03835B41">
+                <wp:simplePos x="0" y="0"/>
+                <wp:positionH relativeFrom="column">
+                  <wp:posOffset>3152774</wp:posOffset>
+                </wp:positionH>
+                <wp:positionV relativeFrom="paragraph">
+                  <wp:posOffset>219075</wp:posOffset>
+                </wp:positionV>
+                <wp:extent cx="3514725" cy="571500"/>
+                <wp:effectExtent l="0" t="0" r="28575" b="19050"/>
+                <wp:wrapNone/>
+                <wp:docPr id="19" name="正方形/長方形 19"/>
+                <wp:cNvGraphicFramePr/>
+                <a:graphic xmlns:a="http://schemas.openxmlformats.org/drawingml/2006/main">
+                  <a:graphicData uri="http://schemas.microsoft.com/office/word/2010/wordprocessingShape">
+                    <wps:wsp>
+                      <wps:cNvSpPr/>
+                      <wps:spPr>
+                        <a:xfrm>
+                          <a:off x="0" y="0"/>
+                          <a:ext cx="3514725" cy="571500"/>
+                        </a:xfrm>
+                        <a:prstGeom prst="rect">
+                          <a:avLst/>
+                        </a:prstGeom>
+                        <a:noFill/>
+                        <a:ln>
+                          <a:solidFill>
+                            <a:srgbClr val="FF0000"/>
+                          </a:solidFill>
+                        </a:ln>
+                      </wps:spPr>
+                      <wps:style>
+                        <a:lnRef idx="2">
+                          <a:schemeClr val="accent1">
+                            <a:shade val="50000"/>
+                          </a:schemeClr>
+                        </a:lnRef>
+                        <a:fillRef idx="1">
+                          <a:schemeClr val="accent1"/>
+                        </a:fillRef>
+                        <a:effectRef idx="0">
+                          <a:schemeClr val="accent1"/>
+                        </a:effectRef>
+                        <a:fontRef idx="minor">
+                          <a:schemeClr val="lt1"/>
+                        </a:fontRef>
+                      </wps:style>
+                      <wps:bodyPr rot="0" spcFirstLastPara="0" vertOverflow="overflow" horzOverflow="overflow" vert="horz" wrap="square" lIns="91440" tIns="45720" rIns="91440" bIns="45720" numCol="1" spcCol="0" rtlCol="0" fromWordArt="0" anchor="ctr" anchorCtr="0" forceAA="0" compatLnSpc="1">
+                        <a:prstTxWarp prst="textNoShape">
+                          <a:avLst/>
+                        </a:prstTxWarp>
+                        <a:noAutofit/>
+                      </wps:bodyPr>
+                    </wps:wsp>
+                  </a:graphicData>
+                </a:graphic>
+                <wp14:sizeRelH relativeFrom="margin">
+                  <wp14:pctWidth>0</wp14:pctWidth>
+                </wp14:sizeRelH>
+                <wp14:sizeRelV relativeFrom="margin">
+                  <wp14:pctHeight>0</wp14:pctHeight>
+                </wp14:sizeRelV>
+              </wp:anchor>
+            </w:drawing>
+          </mc:Choice>
+          <mc:Fallback>
+            <w:pict>
+              <v:rect w14:anchorId="1BB2B3C3" id="正方形/長方形 19" o:spid="_x0000_s1026" style="position:absolute;left:0;text-align:left;margin-left:248.25pt;margin-top:17.25pt;width:276.75pt;height:45pt;z-index:251692032;visibility:visible;mso-wrap-style:square;mso-width-percent:0;mso-height-percent:0;mso-wrap-distance-left:9pt;mso-wrap-distance-top:0;mso-wrap-distance-right:9pt;mso-wrap-distance-bottom:0;mso-position-horizontal:absolute;mso-position-horizontal-relative:text;mso-position-vertical:absolute;mso-position-vertical-relative:text;mso-width-percent:0;mso-height-percent:0;mso-width-relative:margin;mso-height-relative:margin;v-text-anchor:middle" o:gfxdata="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" filled="f" strokecolor="red" strokeweight="1pt"/>
+            </w:pict>
+          </mc:Fallback>
+        </mc:AlternateContent>
+      </w:r>
+      <w:r>
+        <w:rPr>
+          <w:rFonts w:hint="eastAsia"/>
+          <w:sz w:val="18"/>
+          <w:szCs w:val="18"/>
+        </w:rPr>
+        <w:t>２</w:t>
+      </w:r>
+      <w:r>
+        <w:rPr>
+          <w:rFonts w:hint="eastAsia"/>
+          <w:sz w:val="18"/>
+          <w:szCs w:val="18"/>
+        </w:rPr>
+        <w:t xml:space="preserve">　　　　　　　　　　　　　　　　　　　　　　　　　　</w:t>
+      </w:r>
+      <w:bookmarkStart w:id="0" w:name="_GoBack"/>
+      <w:bookmarkEnd w:id="0"/>
+      <w:r>
+        <w:rPr>
+          <w:rFonts w:hint="eastAsia"/>
+          <w:sz w:val="18"/>
+          <w:szCs w:val="18"/>
+        </w:rPr>
+        <w:t xml:space="preserve">　８</w:t>
       </w:r>
     </w:p>
     <w:p>
       <w:pPr>
-        <w:ind w:left="840" w:firstLine="840"/>
-        <w:rPr>
-          <w:rFonts w:hint="eastAsia"/>
+        <w:rPr>
+          <w:rFonts w:hint="eastAsia"/>
+          <w:sz w:val="18"/>
+          <w:szCs w:val="18"/>
         </w:rPr>
       </w:pPr>
       <w:r>
         <w:rPr>
-          <w:rFonts w:hint="eastAsia"/>
-        </w:rPr>
-        <w:t>一商品ごとに冊数を変更することができます。</w:t>
-      </w:r>
-    </w:p>
-    <w:p>
-      <w:r>
-        <w:tab/>
-      </w:r>
-      <w:r>
-        <w:rPr>
-          <w:rFonts w:hint="eastAsia"/>
-        </w:rPr>
-        <w:t>・「削除」：欲しい商品をカートに入れますがいざ購入するときに</w:t>
-      </w:r>
-    </w:p>
-    <w:p>
-      <w:r>
-        <w:tab/>
-      </w:r>
-      <w:r>
-        <w:tab/>
-      </w:r>
-      <w:r>
-        <w:rPr>
-          <w:rFonts w:hint="eastAsia"/>
-        </w:rPr>
-        <w:t xml:space="preserve">　この商品は“やっぱりいらないな”と関した場合</w:t>
-      </w:r>
-    </w:p>
-    <w:p>
-      <w:r>
-        <w:tab/>
-      </w:r>
-      <w:r>
-        <w:tab/>
-      </w:r>
-      <w:r>
-        <w:rPr>
-          <w:rFonts w:hint="eastAsia"/>
-        </w:rPr>
-        <w:t xml:space="preserve">　</w:t>
-      </w:r>
-      <w:r>
-        <w:rPr>
-          <w:rFonts w:hint="eastAsia"/>
-        </w:rPr>
-        <w:t>「</w:t>
-      </w:r>
-      <w:r>
-        <w:rPr>
-          <w:rFonts w:hint="eastAsia"/>
-        </w:rPr>
-        <w:t>削除</w:t>
-      </w:r>
-      <w:r>
-        <w:rPr>
-          <w:rFonts w:hint="eastAsia"/>
-        </w:rPr>
-        <w:t>」</w:t>
-      </w:r>
-      <w:r>
-        <w:rPr>
-          <w:rFonts w:hint="eastAsia"/>
-        </w:rPr>
-        <w:t>ボタンを使い一商品ごとに削除できます。</w:t>
+          <w:sz w:val="18"/>
+          <w:szCs w:val="18"/>
+        </w:rPr>
+        <w:t xml:space="preserve"> </w:t>
+      </w:r>
+      <w:r>
+        <w:rPr>
+          <w:rFonts w:hint="eastAsia"/>
+          <w:sz w:val="18"/>
+          <w:szCs w:val="18"/>
+        </w:rPr>
+        <w:t>■商品名</w:t>
+      </w:r>
+      <w:r>
+        <w:rPr>
+          <w:rFonts w:hint="eastAsia"/>
+          <w:sz w:val="18"/>
+          <w:szCs w:val="18"/>
+        </w:rPr>
+        <w:t xml:space="preserve">　　　　　　　　　　　　　　　　　　　　　　　　</w:t>
+      </w:r>
+      <w:r>
+        <w:rPr>
+          <w:rFonts w:hint="eastAsia"/>
+          <w:sz w:val="18"/>
+          <w:szCs w:val="18"/>
+        </w:rPr>
+        <w:t>■合計金額</w:t>
       </w:r>
     </w:p>
     <w:p>
       <w:pPr>
         <w:rPr>
-          <w:rFonts w:hint="eastAsia"/>
+          <w:sz w:val="18"/>
+          <w:szCs w:val="18"/>
         </w:rPr>
       </w:pPr>
       <w:r>
-        <w:tab/>
-      </w:r>
-      <w:r>
-        <w:rPr>
-          <w:rFonts w:hint="eastAsia"/>
-        </w:rPr>
-        <w:t>・</w:t>
-      </w:r>
-      <w:r>
-        <w:rPr>
-          <w:rFonts w:hint="eastAsia"/>
-        </w:rPr>
-        <w:t>「買い物を</w:t>
-      </w:r>
-      <w:r>
-        <w:t>続ける</w:t>
-      </w:r>
-      <w:r>
-        <w:rPr>
-          <w:rFonts w:hint="eastAsia"/>
-        </w:rPr>
-        <w:t>」：商品詳細画面から</w:t>
-      </w:r>
-      <w:r>
-        <w:t>「</w:t>
-      </w:r>
-      <w:r>
-        <w:rPr>
-          <w:rFonts w:hint="eastAsia"/>
-        </w:rPr>
-        <w:t>カートに入れる</w:t>
-      </w:r>
-      <w:r>
-        <w:t>」</w:t>
-      </w:r>
-      <w:r>
-        <w:rPr>
-          <w:rFonts w:hint="eastAsia"/>
-        </w:rPr>
-        <w:t>ボタンを</w:t>
+        <w:rPr>
+          <w:rFonts w:hint="eastAsia"/>
+          <w:sz w:val="18"/>
+          <w:szCs w:val="18"/>
+        </w:rPr>
+        <w:t xml:space="preserve">　　カートに入れた商品の名前が表示されます。</w:t>
+      </w:r>
+      <w:r>
+        <w:rPr>
+          <w:rFonts w:hint="eastAsia"/>
+          <w:sz w:val="18"/>
+          <w:szCs w:val="18"/>
+        </w:rPr>
+        <w:t xml:space="preserve">　　　　　　　　</w:t>
+      </w:r>
+      <w:r>
+        <w:rPr>
+          <w:rFonts w:hint="eastAsia"/>
+          <w:sz w:val="18"/>
+          <w:szCs w:val="18"/>
+        </w:rPr>
+        <w:t>商品ごとの６小計を足した最終金額が表示されます。</w:t>
       </w:r>
     </w:p>
     <w:p>
       <w:pPr>
         <w:rPr>
           <w:rFonts w:hint="eastAsia"/>
+          <w:sz w:val="18"/>
+          <w:szCs w:val="18"/>
         </w:rPr>
       </w:pPr>
       <w:r>
-        <w:tab/>
-      </w:r>
-      <w:r>
-        <w:tab/>
-      </w:r>
-      <w:r>
-        <w:tab/>
-      </w:r>
-      <w:r>
-        <w:rPr>
-          <w:rFonts w:hint="eastAsia"/>
-        </w:rPr>
-        <w:t xml:space="preserve">　</w:t>
-      </w:r>
-      <w:r>
-        <w:t xml:space="preserve">　クリックした時点でカート画面に移動し</w:t>
-      </w:r>
-      <w:r>
-        <w:rPr>
-          <w:rFonts w:hint="eastAsia"/>
-        </w:rPr>
-        <w:t>ます</w:t>
-      </w:r>
-      <w:r>
-        <w:t>。</w:t>
-      </w:r>
-    </w:p>
-    <w:p>
-      <w:r>
-        <w:tab/>
-      </w:r>
-      <w:r>
-        <w:tab/>
-      </w:r>
-      <w:r>
-        <w:tab/>
-      </w:r>
-      <w:r>
-        <w:rPr>
-          <w:rFonts w:hint="eastAsia"/>
-        </w:rPr>
-        <w:t xml:space="preserve">　</w:t>
-      </w:r>
-      <w:r>
-        <w:t xml:space="preserve">　</w:t>
-      </w:r>
-      <w:r>
-        <w:rPr>
-          <w:rFonts w:hint="eastAsia"/>
-        </w:rPr>
-        <w:t>“</w:t>
-      </w:r>
-      <w:r>
-        <w:t>まだ商品をみたい</w:t>
-      </w:r>
-      <w:r>
-        <w:rPr>
-          <w:rFonts w:hint="eastAsia"/>
-        </w:rPr>
-        <w:t>”</w:t>
-      </w:r>
-      <w:r>
-        <w:t>という方</w:t>
-      </w:r>
-      <w:r>
-        <w:rPr>
-          <w:rFonts w:hint="eastAsia"/>
-        </w:rPr>
-        <w:t>は「</w:t>
-      </w:r>
-      <w:r>
-        <w:t>買い物を</w:t>
-      </w:r>
-      <w:r>
-        <w:rPr>
-          <w:rFonts w:hint="eastAsia"/>
-        </w:rPr>
-        <w:t>続ける」ボタンを</w:t>
+        <w:rPr>
+          <w:rFonts w:hint="eastAsia"/>
+          <w:noProof/>
+          <w:sz w:val="18"/>
+          <w:szCs w:val="18"/>
+        </w:rPr>
+        <mc:AlternateContent>
+          <mc:Choice Requires="wps">
+            <w:drawing>
+              <wp:anchor distT="0" distB="0" distL="114300" distR="114300" simplePos="0" relativeHeight="251663360" behindDoc="0" locked="0" layoutInCell="1" allowOverlap="1" wp14:anchorId="746F1EAF" wp14:editId="65F92086">
+                <wp:simplePos x="0" y="0"/>
+                <wp:positionH relativeFrom="column">
+                  <wp:posOffset>-47625</wp:posOffset>
+                </wp:positionH>
+                <wp:positionV relativeFrom="paragraph">
+                  <wp:posOffset>228600</wp:posOffset>
+                </wp:positionV>
+                <wp:extent cx="200025" cy="228600"/>
+                <wp:effectExtent l="0" t="0" r="28575" b="19050"/>
+                <wp:wrapNone/>
+                <wp:docPr id="5" name="正方形/長方形 5"/>
+                <wp:cNvGraphicFramePr/>
+                <a:graphic xmlns:a="http://schemas.openxmlformats.org/drawingml/2006/main">
+                  <a:graphicData uri="http://schemas.microsoft.com/office/word/2010/wordprocessingShape">
+                    <wps:wsp>
+                      <wps:cNvSpPr/>
+                      <wps:spPr>
+                        <a:xfrm>
+                          <a:off x="0" y="0"/>
+                          <a:ext cx="200025" cy="228600"/>
+                        </a:xfrm>
+                        <a:prstGeom prst="rect">
+                          <a:avLst/>
+                        </a:prstGeom>
+                        <a:noFill/>
+                        <a:ln>
+                          <a:solidFill>
+                            <a:srgbClr val="FF0000"/>
+                          </a:solidFill>
+                        </a:ln>
+                      </wps:spPr>
+                      <wps:style>
+                        <a:lnRef idx="2">
+                          <a:schemeClr val="accent1">
+                            <a:shade val="50000"/>
+                          </a:schemeClr>
+                        </a:lnRef>
+                        <a:fillRef idx="1">
+                          <a:schemeClr val="accent1"/>
+                        </a:fillRef>
+                        <a:effectRef idx="0">
+                          <a:schemeClr val="accent1"/>
+                        </a:effectRef>
+                        <a:fontRef idx="minor">
+                          <a:schemeClr val="lt1"/>
+                        </a:fontRef>
+                      </wps:style>
+                      <wps:bodyPr rot="0" spcFirstLastPara="0" vertOverflow="overflow" horzOverflow="overflow" vert="horz" wrap="square" lIns="91440" tIns="45720" rIns="91440" bIns="45720" numCol="1" spcCol="0" rtlCol="0" fromWordArt="0" anchor="ctr" anchorCtr="0" forceAA="0" compatLnSpc="1">
+                        <a:prstTxWarp prst="textNoShape">
+                          <a:avLst/>
+                        </a:prstTxWarp>
+                        <a:noAutofit/>
+                      </wps:bodyPr>
+                    </wps:wsp>
+                  </a:graphicData>
+                </a:graphic>
+                <wp14:sizeRelH relativeFrom="margin">
+                  <wp14:pctWidth>0</wp14:pctWidth>
+                </wp14:sizeRelH>
+                <wp14:sizeRelV relativeFrom="margin">
+                  <wp14:pctHeight>0</wp14:pctHeight>
+                </wp14:sizeRelV>
+              </wp:anchor>
+            </w:drawing>
+          </mc:Choice>
+          <mc:Fallback>
+            <w:pict>
+              <v:rect w14:anchorId="100F4872" id="正方形/長方形 5" o:spid="_x0000_s1026" style="position:absolute;left:0;text-align:left;margin-left:-3.75pt;margin-top:18pt;width:15.75pt;height:18pt;z-index:251663360;visibility:visible;mso-wrap-style:square;mso-width-percent:0;mso-height-percent:0;mso-wrap-distance-left:9pt;mso-wrap-distance-top:0;mso-wrap-distance-right:9pt;mso-wrap-distance-bottom:0;mso-position-horizontal:absolute;mso-position-horizontal-relative:text;mso-position-vertical:absolute;mso-position-vertical-relative:text;mso-width-percent:0;mso-height-percent:0;mso-width-relative:margin;mso-height-relative:margin;v-text-anchor:middle" o:gfxdata="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" filled="f" strokecolor="red" strokeweight="1pt"/>
+            </w:pict>
+          </mc:Fallback>
+        </mc:AlternateContent>
+      </w:r>
+      <w:r>
+        <w:rPr>
+          <w:rFonts w:hint="eastAsia"/>
+          <w:noProof/>
+          <w:sz w:val="18"/>
+          <w:szCs w:val="18"/>
+        </w:rPr>
+        <mc:AlternateContent>
+          <mc:Choice Requires="wps">
+            <w:drawing>
+              <wp:anchor distT="0" distB="0" distL="114300" distR="114300" simplePos="0" relativeHeight="251675648" behindDoc="0" locked="0" layoutInCell="1" allowOverlap="1" wp14:anchorId="746F1EAF" wp14:editId="65F92086">
+                <wp:simplePos x="0" y="0"/>
+                <wp:positionH relativeFrom="column">
+                  <wp:posOffset>3152775</wp:posOffset>
+                </wp:positionH>
+                <wp:positionV relativeFrom="paragraph">
+                  <wp:posOffset>228600</wp:posOffset>
+                </wp:positionV>
+                <wp:extent cx="200025" cy="228600"/>
+                <wp:effectExtent l="0" t="0" r="28575" b="19050"/>
+                <wp:wrapNone/>
+                <wp:docPr id="11" name="正方形/長方形 11"/>
+                <wp:cNvGraphicFramePr/>
+                <a:graphic xmlns:a="http://schemas.openxmlformats.org/drawingml/2006/main">
+                  <a:graphicData uri="http://schemas.microsoft.com/office/word/2010/wordprocessingShape">
+                    <wps:wsp>
+                      <wps:cNvSpPr/>
+                      <wps:spPr>
+                        <a:xfrm>
+                          <a:off x="0" y="0"/>
+                          <a:ext cx="200025" cy="228600"/>
+                        </a:xfrm>
+                        <a:prstGeom prst="rect">
+                          <a:avLst/>
+                        </a:prstGeom>
+                        <a:noFill/>
+                        <a:ln>
+                          <a:solidFill>
+                            <a:srgbClr val="FF0000"/>
+                          </a:solidFill>
+                        </a:ln>
+                      </wps:spPr>
+                      <wps:style>
+                        <a:lnRef idx="2">
+                          <a:schemeClr val="accent1">
+                            <a:shade val="50000"/>
+                          </a:schemeClr>
+                        </a:lnRef>
+                        <a:fillRef idx="1">
+                          <a:schemeClr val="accent1"/>
+                        </a:fillRef>
+                        <a:effectRef idx="0">
+                          <a:schemeClr val="accent1"/>
+                        </a:effectRef>
+                        <a:fontRef idx="minor">
+                          <a:schemeClr val="lt1"/>
+                        </a:fontRef>
+                      </wps:style>
+                      <wps:bodyPr rot="0" spcFirstLastPara="0" vertOverflow="overflow" horzOverflow="overflow" vert="horz" wrap="square" lIns="91440" tIns="45720" rIns="91440" bIns="45720" numCol="1" spcCol="0" rtlCol="0" fromWordArt="0" anchor="ctr" anchorCtr="0" forceAA="0" compatLnSpc="1">
+                        <a:prstTxWarp prst="textNoShape">
+                          <a:avLst/>
+                        </a:prstTxWarp>
+                        <a:noAutofit/>
+                      </wps:bodyPr>
+                    </wps:wsp>
+                  </a:graphicData>
+                </a:graphic>
+                <wp14:sizeRelH relativeFrom="margin">
+                  <wp14:pctWidth>0</wp14:pctWidth>
+                </wp14:sizeRelH>
+                <wp14:sizeRelV relativeFrom="margin">
+                  <wp14:pctHeight>0</wp14:pctHeight>
+                </wp14:sizeRelV>
+              </wp:anchor>
+            </w:drawing>
+          </mc:Choice>
+          <mc:Fallback>
+            <w:pict>
+              <v:rect w14:anchorId="4D237AA1" id="正方形/長方形 11" o:spid="_x0000_s1026" style="position:absolute;left:0;text-align:left;margin-left:248.25pt;margin-top:18pt;width:15.75pt;height:18pt;z-index:251675648;visibility:visible;mso-wrap-style:square;mso-width-percent:0;mso-height-percent:0;mso-wrap-distance-left:9pt;mso-wrap-distance-top:0;mso-wrap-distance-right:9pt;mso-wrap-distance-bottom:0;mso-position-horizontal:absolute;mso-position-horizontal-relative:text;mso-position-vertical:absolute;mso-position-vertical-relative:text;mso-width-percent:0;mso-height-percent:0;mso-width-relative:margin;mso-height-relative:margin;v-text-anchor:middle" o:gfxdata="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" filled="f" strokecolor="red" strokeweight="1pt"/>
+            </w:pict>
+          </mc:Fallback>
+        </mc:AlternateContent>
       </w:r>
     </w:p>
     <w:p>
       <w:pPr>
-        <w:ind w:left="2520" w:firstLineChars="200" w:firstLine="420"/>
-        <w:rPr>
-          <w:rFonts w:hint="eastAsia"/>
+        <w:rPr>
+          <w:sz w:val="18"/>
+          <w:szCs w:val="18"/>
         </w:rPr>
       </w:pPr>
       <w:r>
-        <w:t>クリック</w:t>
-      </w:r>
-      <w:r>
-        <w:rPr>
-          <w:rFonts w:hint="eastAsia"/>
-        </w:rPr>
-        <w:t>することで</w:t>
-      </w:r>
-      <w:r>
-        <w:t>商品一覧画面に移動</w:t>
-      </w:r>
-      <w:r>
-        <w:rPr>
-          <w:rFonts w:hint="eastAsia"/>
-        </w:rPr>
-        <w:t>します。</w:t>
+        <w:rPr>
+          <w:rFonts w:hint="eastAsia"/>
+          <w:noProof/>
+          <w:sz w:val="18"/>
+          <w:szCs w:val="18"/>
+        </w:rPr>
+        <mc:AlternateContent>
+          <mc:Choice Requires="wps">
+            <w:drawing>
+              <wp:anchor distT="0" distB="0" distL="114300" distR="114300" simplePos="0" relativeHeight="251681792" behindDoc="0" locked="0" layoutInCell="1" allowOverlap="1" wp14:anchorId="7FAF4F55" wp14:editId="03835B41">
+                <wp:simplePos x="0" y="0"/>
+                <wp:positionH relativeFrom="column">
+                  <wp:posOffset>-47625</wp:posOffset>
+                </wp:positionH>
+                <wp:positionV relativeFrom="paragraph">
+                  <wp:posOffset>228600</wp:posOffset>
+                </wp:positionV>
+                <wp:extent cx="2876550" cy="542925"/>
+                <wp:effectExtent l="0" t="0" r="19050" b="28575"/>
+                <wp:wrapNone/>
+                <wp:docPr id="14" name="正方形/長方形 14"/>
+                <wp:cNvGraphicFramePr/>
+                <a:graphic xmlns:a="http://schemas.openxmlformats.org/drawingml/2006/main">
+                  <a:graphicData uri="http://schemas.microsoft.com/office/word/2010/wordprocessingShape">
+                    <wps:wsp>
+                      <wps:cNvSpPr/>
+                      <wps:spPr>
+                        <a:xfrm>
+                          <a:off x="0" y="0"/>
+                          <a:ext cx="2876550" cy="542925"/>
+                        </a:xfrm>
+                        <a:prstGeom prst="rect">
+                          <a:avLst/>
+                        </a:prstGeom>
+                        <a:noFill/>
+                        <a:ln>
+                          <a:solidFill>
+                            <a:srgbClr val="FF0000"/>
+                          </a:solidFill>
+                        </a:ln>
+                      </wps:spPr>
+                      <wps:style>
+                        <a:lnRef idx="2">
+                          <a:schemeClr val="accent1">
+                            <a:shade val="50000"/>
+                          </a:schemeClr>
+                        </a:lnRef>
+                        <a:fillRef idx="1">
+                          <a:schemeClr val="accent1"/>
+                        </a:fillRef>
+                        <a:effectRef idx="0">
+                          <a:schemeClr val="accent1"/>
+                        </a:effectRef>
+                        <a:fontRef idx="minor">
+                          <a:schemeClr val="lt1"/>
+                        </a:fontRef>
+                      </wps:style>
+                      <wps:bodyPr rot="0" spcFirstLastPara="0" vertOverflow="overflow" horzOverflow="overflow" vert="horz" wrap="square" lIns="91440" tIns="45720" rIns="91440" bIns="45720" numCol="1" spcCol="0" rtlCol="0" fromWordArt="0" anchor="ctr" anchorCtr="0" forceAA="0" compatLnSpc="1">
+                        <a:prstTxWarp prst="textNoShape">
+                          <a:avLst/>
+                        </a:prstTxWarp>
+                        <a:noAutofit/>
+                      </wps:bodyPr>
+                    </wps:wsp>
+                  </a:graphicData>
+                </a:graphic>
+                <wp14:sizeRelH relativeFrom="margin">
+                  <wp14:pctWidth>0</wp14:pctWidth>
+                </wp14:sizeRelH>
+                <wp14:sizeRelV relativeFrom="margin">
+                  <wp14:pctHeight>0</wp14:pctHeight>
+                </wp14:sizeRelV>
+              </wp:anchor>
+            </w:drawing>
+          </mc:Choice>
+          <mc:Fallback>
+            <w:pict>
+              <v:rect w14:anchorId="6EF393FF" id="正方形/長方形 14" o:spid="_x0000_s1026" style="position:absolute;left:0;text-align:left;margin-left:-3.75pt;margin-top:18pt;width:226.5pt;height:42.75pt;z-index:251681792;visibility:visible;mso-wrap-style:square;mso-width-percent:0;mso-height-percent:0;mso-wrap-distance-left:9pt;mso-wrap-distance-top:0;mso-wrap-distance-right:9pt;mso-wrap-distance-bottom:0;mso-position-horizontal:absolute;mso-position-horizontal-relative:text;mso-position-vertical:absolute;mso-position-vertical-relative:text;mso-width-percent:0;mso-height-percent:0;mso-width-relative:margin;mso-height-relative:margin;v-text-anchor:middle" o:gfxdata="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" filled="f" strokecolor="red" strokeweight="1pt"/>
+            </w:pict>
+          </mc:Fallback>
+        </mc:AlternateContent>
+      </w:r>
+      <w:r>
+        <w:rPr>
+          <w:rFonts w:hint="eastAsia"/>
+          <w:noProof/>
+          <w:sz w:val="18"/>
+          <w:szCs w:val="18"/>
+        </w:rPr>
+        <mc:AlternateContent>
+          <mc:Choice Requires="wps">
+            <w:drawing>
+              <wp:anchor distT="0" distB="0" distL="114300" distR="114300" simplePos="0" relativeHeight="251694080" behindDoc="0" locked="0" layoutInCell="1" allowOverlap="1" wp14:anchorId="7FAF4F55" wp14:editId="03835B41">
+                <wp:simplePos x="0" y="0"/>
+                <wp:positionH relativeFrom="column">
+                  <wp:posOffset>3152775</wp:posOffset>
+                </wp:positionH>
+                <wp:positionV relativeFrom="paragraph">
+                  <wp:posOffset>228600</wp:posOffset>
+                </wp:positionV>
+                <wp:extent cx="3600450" cy="1162050"/>
+                <wp:effectExtent l="0" t="0" r="19050" b="19050"/>
+                <wp:wrapNone/>
+                <wp:docPr id="20" name="正方形/長方形 20"/>
+                <wp:cNvGraphicFramePr/>
+                <a:graphic xmlns:a="http://schemas.openxmlformats.org/drawingml/2006/main">
+                  <a:graphicData uri="http://schemas.microsoft.com/office/word/2010/wordprocessingShape">
+                    <wps:wsp>
+                      <wps:cNvSpPr/>
+                      <wps:spPr>
+                        <a:xfrm>
+                          <a:off x="0" y="0"/>
+                          <a:ext cx="3600450" cy="1162050"/>
+                        </a:xfrm>
+                        <a:prstGeom prst="rect">
+                          <a:avLst/>
+                        </a:prstGeom>
+                        <a:noFill/>
+                        <a:ln>
+                          <a:solidFill>
+                            <a:srgbClr val="FF0000"/>
+                          </a:solidFill>
+                        </a:ln>
+                      </wps:spPr>
+                      <wps:style>
+                        <a:lnRef idx="2">
+                          <a:schemeClr val="accent1">
+                            <a:shade val="50000"/>
+                          </a:schemeClr>
+                        </a:lnRef>
+                        <a:fillRef idx="1">
+                          <a:schemeClr val="accent1"/>
+                        </a:fillRef>
+                        <a:effectRef idx="0">
+                          <a:schemeClr val="accent1"/>
+                        </a:effectRef>
+                        <a:fontRef idx="minor">
+                          <a:schemeClr val="lt1"/>
+                        </a:fontRef>
+                      </wps:style>
+                      <wps:bodyPr rot="0" spcFirstLastPara="0" vertOverflow="overflow" horzOverflow="overflow" vert="horz" wrap="square" lIns="91440" tIns="45720" rIns="91440" bIns="45720" numCol="1" spcCol="0" rtlCol="0" fromWordArt="0" anchor="ctr" anchorCtr="0" forceAA="0" compatLnSpc="1">
+                        <a:prstTxWarp prst="textNoShape">
+                          <a:avLst/>
+                        </a:prstTxWarp>
+                        <a:noAutofit/>
+                      </wps:bodyPr>
+                    </wps:wsp>
+                  </a:graphicData>
+                </a:graphic>
+                <wp14:sizeRelH relativeFrom="margin">
+                  <wp14:pctWidth>0</wp14:pctWidth>
+                </wp14:sizeRelH>
+                <wp14:sizeRelV relativeFrom="margin">
+                  <wp14:pctHeight>0</wp14:pctHeight>
+                </wp14:sizeRelV>
+              </wp:anchor>
+            </w:drawing>
+          </mc:Choice>
+          <mc:Fallback>
+            <w:pict>
+              <v:rect w14:anchorId="5CBC362A" id="正方形/長方形 20" o:spid="_x0000_s1026" style="position:absolute;left:0;text-align:left;margin-left:248.25pt;margin-top:18pt;width:283.5pt;height:91.5pt;z-index:251694080;visibility:visible;mso-wrap-style:square;mso-width-percent:0;mso-height-percent:0;mso-wrap-distance-left:9pt;mso-wrap-distance-top:0;mso-wrap-distance-right:9pt;mso-wrap-distance-bottom:0;mso-position-horizontal:absolute;mso-position-horizontal-relative:text;mso-position-vertical:absolute;mso-position-vertical-relative:text;mso-width-percent:0;mso-height-percent:0;mso-width-relative:margin;mso-height-relative:margin;v-text-anchor:middle" o:gfxdata="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" filled="f" strokecolor="red" strokeweight="1pt"/>
+            </w:pict>
+          </mc:Fallback>
+        </mc:AlternateContent>
+      </w:r>
+      <w:r>
+        <w:rPr>
+          <w:rFonts w:hint="eastAsia"/>
+          <w:sz w:val="18"/>
+          <w:szCs w:val="18"/>
+        </w:rPr>
+        <w:t>３</w:t>
+      </w:r>
+      <w:r>
+        <w:rPr>
+          <w:rFonts w:hint="eastAsia"/>
+          <w:sz w:val="18"/>
+          <w:szCs w:val="18"/>
+        </w:rPr>
+        <w:t xml:space="preserve">　　　　　　　　　　　　　　　　　　　　　　　　　　　９</w:t>
       </w:r>
     </w:p>
     <w:p>
       <w:pPr>
-        <w:ind w:leftChars="1400" w:left="2940"/>
-        <w:rPr>
-          <w:rFonts w:hint="eastAsia"/>
+        <w:ind w:firstLineChars="50" w:firstLine="90"/>
+        <w:rPr>
+          <w:sz w:val="18"/>
+          <w:szCs w:val="18"/>
         </w:rPr>
       </w:pPr>
       <w:r>
         <w:rPr>
           <w:rFonts w:hint="eastAsia"/>
-        </w:rPr>
-        <w:t>ログインしている方は</w:t>
-      </w:r>
-      <w:r>
-        <w:rPr>
-          <w:rFonts w:hint="eastAsia"/>
-        </w:rPr>
-        <w:t>カート内の</w:t>
-      </w:r>
-      <w:r>
-        <w:t>情報</w:t>
-      </w:r>
-      <w:r>
-        <w:rPr>
-          <w:rFonts w:hint="eastAsia"/>
-        </w:rPr>
-        <w:t>が</w:t>
-      </w:r>
-      <w:r>
-        <w:t>消えることなく</w:t>
-      </w:r>
-      <w:r>
-        <w:rPr>
-          <w:rFonts w:hint="eastAsia"/>
-        </w:rPr>
-        <w:t>引き続き</w:t>
-      </w:r>
-      <w:r>
-        <w:t>商品を</w:t>
-      </w:r>
-      <w:r>
-        <w:rPr>
-          <w:rFonts w:hint="eastAsia"/>
-        </w:rPr>
-        <w:t>選ぶことができます。</w:t>
+          <w:sz w:val="18"/>
+          <w:szCs w:val="18"/>
+        </w:rPr>
+        <w:t>■著者</w:t>
+      </w:r>
+      <w:r>
+        <w:rPr>
+          <w:rFonts w:hint="eastAsia"/>
+          <w:sz w:val="18"/>
+          <w:szCs w:val="18"/>
+        </w:rPr>
+        <w:t xml:space="preserve">　　　　　　　　　　　　　　　　　　　　　　　　　■買い物を続ける</w:t>
       </w:r>
     </w:p>
     <w:p>
       <w:pPr>
-        <w:ind w:left="840"/>
-        <w:rPr>
-          <w:rFonts w:hint="eastAsia"/>
+        <w:ind w:firstLineChars="50" w:firstLine="90"/>
+        <w:rPr>
+          <w:sz w:val="18"/>
+          <w:szCs w:val="18"/>
         </w:rPr>
       </w:pPr>
       <w:r>
         <w:rPr>
           <w:rFonts w:hint="eastAsia"/>
-        </w:rPr>
-        <w:t>・「レジに</w:t>
-      </w:r>
-      <w:r>
-        <w:t>進む</w:t>
-      </w:r>
-      <w:r>
-        <w:rPr>
-          <w:rFonts w:hint="eastAsia"/>
-        </w:rPr>
-        <w:t>」：</w:t>
-      </w:r>
-      <w:r>
-        <w:t>購入したい商品が決まった際、「</w:t>
-      </w:r>
-      <w:r>
-        <w:rPr>
-          <w:rFonts w:hint="eastAsia"/>
-        </w:rPr>
-        <w:t>レジに</w:t>
-      </w:r>
-      <w:r>
-        <w:t>進む」</w:t>
-      </w:r>
-      <w:r>
-        <w:rPr>
-          <w:rFonts w:hint="eastAsia"/>
-        </w:rPr>
-        <w:t>ボタンを</w:t>
+          <w:sz w:val="18"/>
+          <w:szCs w:val="18"/>
+        </w:rPr>
+        <w:t xml:space="preserve">　カートに入れた商品の著者名が表示されます。</w:t>
+      </w:r>
+      <w:r>
+        <w:rPr>
+          <w:rFonts w:hint="eastAsia"/>
+          <w:sz w:val="18"/>
+          <w:szCs w:val="18"/>
+        </w:rPr>
+        <w:t xml:space="preserve">　　　　　　　 </w:t>
+      </w:r>
+      <w:r>
+        <w:rPr>
+          <w:rFonts w:hint="eastAsia"/>
+          <w:sz w:val="18"/>
+          <w:szCs w:val="18"/>
+        </w:rPr>
+        <w:t>カート画面に移動した際にまだ商品を閲覧したい場合</w:t>
       </w:r>
     </w:p>
     <w:p>
       <w:pPr>
-        <w:ind w:left="840"/>
+        <w:ind w:firstLineChars="2950" w:firstLine="5310"/>
+        <w:rPr>
+          <w:sz w:val="18"/>
+          <w:szCs w:val="18"/>
+        </w:rPr>
       </w:pPr>
       <w:r>
-        <w:tab/>
-      </w:r>
-      <w:r>
-        <w:tab/>
-      </w:r>
-      <w:r>
-        <w:rPr>
-          <w:rFonts w:hint="eastAsia"/>
-        </w:rPr>
-        <w:t>クリック</w:t>
-      </w:r>
-      <w:r>
-        <w:t>します</w:t>
-      </w:r>
-      <w:r>
-        <w:rPr>
-          <w:rFonts w:hint="eastAsia"/>
-        </w:rPr>
-        <w:t>。</w:t>
+        <w:rPr>
+          <w:rFonts w:hint="eastAsia"/>
+          <w:noProof/>
+          <w:sz w:val="18"/>
+          <w:szCs w:val="18"/>
+        </w:rPr>
+        <mc:AlternateContent>
+          <mc:Choice Requires="wps">
+            <w:drawing>
+              <wp:anchor distT="0" distB="0" distL="114300" distR="114300" simplePos="0" relativeHeight="251665408" behindDoc="0" locked="0" layoutInCell="1" allowOverlap="1" wp14:anchorId="746F1EAF" wp14:editId="65F92086">
+                <wp:simplePos x="0" y="0"/>
+                <wp:positionH relativeFrom="column">
+                  <wp:posOffset>-47625</wp:posOffset>
+                </wp:positionH>
+                <wp:positionV relativeFrom="paragraph">
+                  <wp:posOffset>228600</wp:posOffset>
+                </wp:positionV>
+                <wp:extent cx="200025" cy="228600"/>
+                <wp:effectExtent l="0" t="0" r="28575" b="19050"/>
+                <wp:wrapNone/>
+                <wp:docPr id="6" name="正方形/長方形 6"/>
+                <wp:cNvGraphicFramePr/>
+                <a:graphic xmlns:a="http://schemas.openxmlformats.org/drawingml/2006/main">
+                  <a:graphicData uri="http://schemas.microsoft.com/office/word/2010/wordprocessingShape">
+                    <wps:wsp>
+                      <wps:cNvSpPr/>
+                      <wps:spPr>
+                        <a:xfrm>
+                          <a:off x="0" y="0"/>
+                          <a:ext cx="200025" cy="228600"/>
+                        </a:xfrm>
+                        <a:prstGeom prst="rect">
+                          <a:avLst/>
+                        </a:prstGeom>
+                        <a:noFill/>
+                        <a:ln>
+                          <a:solidFill>
+                            <a:srgbClr val="FF0000"/>
+                          </a:solidFill>
+                        </a:ln>
+                      </wps:spPr>
+                      <wps:style>
+                        <a:lnRef idx="2">
+                          <a:schemeClr val="accent1">
+                            <a:shade val="50000"/>
+                          </a:schemeClr>
+                        </a:lnRef>
+                        <a:fillRef idx="1">
+                          <a:schemeClr val="accent1"/>
+                        </a:fillRef>
+                        <a:effectRef idx="0">
+                          <a:schemeClr val="accent1"/>
+                        </a:effectRef>
+                        <a:fontRef idx="minor">
+                          <a:schemeClr val="lt1"/>
+                        </a:fontRef>
+                      </wps:style>
+                      <wps:bodyPr rot="0" spcFirstLastPara="0" vertOverflow="overflow" horzOverflow="overflow" vert="horz" wrap="square" lIns="91440" tIns="45720" rIns="91440" bIns="45720" numCol="1" spcCol="0" rtlCol="0" fromWordArt="0" anchor="ctr" anchorCtr="0" forceAA="0" compatLnSpc="1">
+                        <a:prstTxWarp prst="textNoShape">
+                          <a:avLst/>
+                        </a:prstTxWarp>
+                        <a:noAutofit/>
+                      </wps:bodyPr>
+                    </wps:wsp>
+                  </a:graphicData>
+                </a:graphic>
+                <wp14:sizeRelH relativeFrom="margin">
+                  <wp14:pctWidth>0</wp14:pctWidth>
+                </wp14:sizeRelH>
+                <wp14:sizeRelV relativeFrom="margin">
+                  <wp14:pctHeight>0</wp14:pctHeight>
+                </wp14:sizeRelV>
+              </wp:anchor>
+            </w:drawing>
+          </mc:Choice>
+          <mc:Fallback>
+            <w:pict>
+              <v:rect w14:anchorId="1755EA6C" id="正方形/長方形 6" o:spid="_x0000_s1026" style="position:absolute;left:0;text-align:left;margin-left:-3.75pt;margin-top:18pt;width:15.75pt;height:18pt;z-index:251665408;visibility:visible;mso-wrap-style:square;mso-width-percent:0;mso-height-percent:0;mso-wrap-distance-left:9pt;mso-wrap-distance-top:0;mso-wrap-distance-right:9pt;mso-wrap-distance-bottom:0;mso-position-horizontal:absolute;mso-position-horizontal-relative:text;mso-position-vertical:absolute;mso-position-vertical-relative:text;mso-width-percent:0;mso-height-percent:0;mso-width-relative:margin;mso-height-relative:margin;v-text-anchor:middle" o:gfxdata="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" filled="f" strokecolor="red" strokeweight="1pt"/>
+            </w:pict>
+          </mc:Fallback>
+        </mc:AlternateContent>
+      </w:r>
+      <w:r>
+        <w:rPr>
+          <w:rFonts w:hint="eastAsia"/>
+          <w:sz w:val="18"/>
+          <w:szCs w:val="18"/>
+        </w:rPr>
+        <w:t>「買い物を続ける」ボタンを押していただくと</w:t>
       </w:r>
     </w:p>
     <w:p>
       <w:pPr>
-        <w:ind w:left="840"/>
-        <w:rPr>
-          <w:rFonts w:hint="eastAsia"/>
+        <w:rPr>
+          <w:sz w:val="18"/>
+          <w:szCs w:val="18"/>
         </w:rPr>
       </w:pPr>
       <w:r>
-        <w:tab/>
-      </w:r>
-      <w:r>
-        <w:tab/>
-      </w:r>
-      <w:r>
-        <w:rPr>
-          <w:rFonts w:hint="eastAsia"/>
-        </w:rPr>
-        <w:t>クリックしますと</w:t>
-      </w:r>
-      <w:r>
-        <w:t>支払い方法</w:t>
-      </w:r>
-      <w:r>
-        <w:rPr>
-          <w:rFonts w:hint="eastAsia"/>
-        </w:rPr>
-        <w:t>画面に</w:t>
-      </w:r>
-      <w:r>
-        <w:t>移動します</w:t>
-      </w:r>
-      <w:r>
-        <w:rPr>
-          <w:rFonts w:hint="eastAsia"/>
-        </w:rPr>
-        <w:t>。</w:t>
+        <w:rPr>
+          <w:rFonts w:hint="eastAsia"/>
+          <w:noProof/>
+          <w:sz w:val="18"/>
+          <w:szCs w:val="18"/>
+        </w:rPr>
+        <mc:AlternateContent>
+          <mc:Choice Requires="wps">
+            <w:drawing>
+              <wp:anchor distT="0" distB="0" distL="114300" distR="114300" simplePos="0" relativeHeight="251683840" behindDoc="0" locked="0" layoutInCell="1" allowOverlap="1" wp14:anchorId="7FAF4F55" wp14:editId="03835B41">
+                <wp:simplePos x="0" y="0"/>
+                <wp:positionH relativeFrom="column">
+                  <wp:posOffset>-47625</wp:posOffset>
+                </wp:positionH>
+                <wp:positionV relativeFrom="paragraph">
+                  <wp:posOffset>228600</wp:posOffset>
+                </wp:positionV>
+                <wp:extent cx="2876550" cy="533400"/>
+                <wp:effectExtent l="0" t="0" r="19050" b="19050"/>
+                <wp:wrapNone/>
+                <wp:docPr id="15" name="正方形/長方形 15"/>
+                <wp:cNvGraphicFramePr/>
+                <a:graphic xmlns:a="http://schemas.openxmlformats.org/drawingml/2006/main">
+                  <a:graphicData uri="http://schemas.microsoft.com/office/word/2010/wordprocessingShape">
+                    <wps:wsp>
+                      <wps:cNvSpPr/>
+                      <wps:spPr>
+                        <a:xfrm>
+                          <a:off x="0" y="0"/>
+                          <a:ext cx="2876550" cy="533400"/>
+                        </a:xfrm>
+                        <a:prstGeom prst="rect">
+                          <a:avLst/>
+                        </a:prstGeom>
+                        <a:noFill/>
+                        <a:ln>
+                          <a:solidFill>
+                            <a:srgbClr val="FF0000"/>
+                          </a:solidFill>
+                        </a:ln>
+                      </wps:spPr>
+                      <wps:style>
+                        <a:lnRef idx="2">
+                          <a:schemeClr val="accent1">
+                            <a:shade val="50000"/>
+                          </a:schemeClr>
+                        </a:lnRef>
+                        <a:fillRef idx="1">
+                          <a:schemeClr val="accent1"/>
+                        </a:fillRef>
+                        <a:effectRef idx="0">
+                          <a:schemeClr val="accent1"/>
+                        </a:effectRef>
+                        <a:fontRef idx="minor">
+                          <a:schemeClr val="lt1"/>
+                        </a:fontRef>
+                      </wps:style>
+                      <wps:bodyPr rot="0" spcFirstLastPara="0" vertOverflow="overflow" horzOverflow="overflow" vert="horz" wrap="square" lIns="91440" tIns="45720" rIns="91440" bIns="45720" numCol="1" spcCol="0" rtlCol="0" fromWordArt="0" anchor="ctr" anchorCtr="0" forceAA="0" compatLnSpc="1">
+                        <a:prstTxWarp prst="textNoShape">
+                          <a:avLst/>
+                        </a:prstTxWarp>
+                        <a:noAutofit/>
+                      </wps:bodyPr>
+                    </wps:wsp>
+                  </a:graphicData>
+                </a:graphic>
+                <wp14:sizeRelH relativeFrom="margin">
+                  <wp14:pctWidth>0</wp14:pctWidth>
+                </wp14:sizeRelH>
+                <wp14:sizeRelV relativeFrom="margin">
+                  <wp14:pctHeight>0</wp14:pctHeight>
+                </wp14:sizeRelV>
+              </wp:anchor>
+            </w:drawing>
+          </mc:Choice>
+          <mc:Fallback>
+            <w:pict>
+              <v:rect w14:anchorId="2F996516" id="正方形/長方形 15" o:spid="_x0000_s1026" style="position:absolute;left:0;text-align:left;margin-left:-3.75pt;margin-top:18pt;width:226.5pt;height:42pt;z-index:251683840;visibility:visible;mso-wrap-style:square;mso-width-percent:0;mso-height-percent:0;mso-wrap-distance-left:9pt;mso-wrap-distance-top:0;mso-wrap-distance-right:9pt;mso-wrap-distance-bottom:0;mso-position-horizontal:absolute;mso-position-horizontal-relative:text;mso-position-vertical:absolute;mso-position-vertical-relative:text;mso-width-percent:0;mso-height-percent:0;mso-width-relative:margin;mso-height-relative:margin;v-text-anchor:middle" o:gfxdata="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" filled="f" strokecolor="red" strokeweight="1pt"/>
+            </w:pict>
+          </mc:Fallback>
+        </mc:AlternateContent>
+      </w:r>
+      <w:r>
+        <w:rPr>
+          <w:rFonts w:hint="eastAsia"/>
+          <w:sz w:val="18"/>
+          <w:szCs w:val="18"/>
+        </w:rPr>
+        <w:t>４</w:t>
+      </w:r>
+      <w:r>
+        <w:rPr>
+          <w:rFonts w:hint="eastAsia"/>
+          <w:sz w:val="18"/>
+          <w:szCs w:val="18"/>
+        </w:rPr>
+        <w:t xml:space="preserve">　　　　　　　　　　　　　　　　　　　　　　　　　　　　　</w:t>
+      </w:r>
+      <w:r>
+        <w:rPr>
+          <w:rFonts w:hint="eastAsia"/>
+          <w:sz w:val="18"/>
+          <w:szCs w:val="18"/>
+        </w:rPr>
+        <w:t>商品一覧画面に移動しますので引き続き商品を閲覧していた</w:t>
       </w:r>
     </w:p>
     <w:p>
       <w:pPr>
         <w:rPr>
-          <w:rFonts w:hint="eastAsia"/>
+          <w:sz w:val="18"/>
+          <w:szCs w:val="18"/>
         </w:rPr>
       </w:pPr>
+      <w:r>
+        <w:rPr>
+          <w:rFonts w:hint="eastAsia"/>
+          <w:sz w:val="18"/>
+          <w:szCs w:val="18"/>
+        </w:rPr>
+        <w:t xml:space="preserve"> ■金額</w:t>
+      </w:r>
+      <w:r>
+        <w:rPr>
+          <w:rFonts w:hint="eastAsia"/>
+          <w:sz w:val="18"/>
+          <w:szCs w:val="18"/>
+        </w:rPr>
+        <w:t xml:space="preserve">　　　　　　　　　　　　　　　　　　　　　　　　　　 </w:t>
+      </w:r>
+      <w:r>
+        <w:rPr>
+          <w:rFonts w:hint="eastAsia"/>
+          <w:sz w:val="18"/>
+          <w:szCs w:val="18"/>
+        </w:rPr>
+        <w:t>だけます。</w:t>
+      </w:r>
+    </w:p>
+    <w:p>
+      <w:pPr>
+        <w:rPr>
+          <w:rFonts w:hint="eastAsia"/>
+          <w:sz w:val="18"/>
+          <w:szCs w:val="18"/>
+        </w:rPr>
+      </w:pPr>
+      <w:r>
+        <w:rPr>
+          <w:rFonts w:hint="eastAsia"/>
+          <w:sz w:val="18"/>
+          <w:szCs w:val="18"/>
+        </w:rPr>
+        <w:t xml:space="preserve">　 カートに入れた商品の税込み金額が表示されます</w:t>
+      </w:r>
+      <w:r>
+        <w:rPr>
+          <w:rFonts w:hint="eastAsia"/>
+          <w:sz w:val="18"/>
+          <w:szCs w:val="18"/>
+        </w:rPr>
+        <w:t>。</w:t>
+      </w:r>
+    </w:p>
+    <w:p>
+      <w:pPr>
+        <w:rPr>
+          <w:sz w:val="18"/>
+          <w:szCs w:val="18"/>
+        </w:rPr>
+      </w:pPr>
+      <w:r>
+        <w:rPr>
+          <w:rFonts w:hint="eastAsia"/>
+          <w:noProof/>
+          <w:sz w:val="18"/>
+          <w:szCs w:val="18"/>
+        </w:rPr>
+        <mc:AlternateContent>
+          <mc:Choice Requires="wps">
+            <w:drawing>
+              <wp:anchor distT="0" distB="0" distL="114300" distR="114300" simplePos="0" relativeHeight="251667456" behindDoc="0" locked="0" layoutInCell="1" allowOverlap="1" wp14:anchorId="746F1EAF" wp14:editId="65F92086">
+                <wp:simplePos x="0" y="0"/>
+                <wp:positionH relativeFrom="column">
+                  <wp:posOffset>-47625</wp:posOffset>
+                </wp:positionH>
+                <wp:positionV relativeFrom="paragraph">
+                  <wp:posOffset>228600</wp:posOffset>
+                </wp:positionV>
+                <wp:extent cx="200025" cy="228600"/>
+                <wp:effectExtent l="0" t="0" r="28575" b="19050"/>
+                <wp:wrapNone/>
+                <wp:docPr id="7" name="正方形/長方形 7"/>
+                <wp:cNvGraphicFramePr/>
+                <a:graphic xmlns:a="http://schemas.openxmlformats.org/drawingml/2006/main">
+                  <a:graphicData uri="http://schemas.microsoft.com/office/word/2010/wordprocessingShape">
+                    <wps:wsp>
+                      <wps:cNvSpPr/>
+                      <wps:spPr>
+                        <a:xfrm>
+                          <a:off x="0" y="0"/>
+                          <a:ext cx="200025" cy="228600"/>
+                        </a:xfrm>
+                        <a:prstGeom prst="rect">
+                          <a:avLst/>
+                        </a:prstGeom>
+                        <a:noFill/>
+                        <a:ln>
+                          <a:solidFill>
+                            <a:srgbClr val="FF0000"/>
+                          </a:solidFill>
+                        </a:ln>
+                      </wps:spPr>
+                      <wps:style>
+                        <a:lnRef idx="2">
+                          <a:schemeClr val="accent1">
+                            <a:shade val="50000"/>
+                          </a:schemeClr>
+                        </a:lnRef>
+                        <a:fillRef idx="1">
+                          <a:schemeClr val="accent1"/>
+                        </a:fillRef>
+                        <a:effectRef idx="0">
+                          <a:schemeClr val="accent1"/>
+                        </a:effectRef>
+                        <a:fontRef idx="minor">
+                          <a:schemeClr val="lt1"/>
+                        </a:fontRef>
+                      </wps:style>
+                      <wps:bodyPr rot="0" spcFirstLastPara="0" vertOverflow="overflow" horzOverflow="overflow" vert="horz" wrap="square" lIns="91440" tIns="45720" rIns="91440" bIns="45720" numCol="1" spcCol="0" rtlCol="0" fromWordArt="0" anchor="ctr" anchorCtr="0" forceAA="0" compatLnSpc="1">
+                        <a:prstTxWarp prst="textNoShape">
+                          <a:avLst/>
+                        </a:prstTxWarp>
+                        <a:noAutofit/>
+                      </wps:bodyPr>
+                    </wps:wsp>
+                  </a:graphicData>
+                </a:graphic>
+                <wp14:sizeRelH relativeFrom="margin">
+                  <wp14:pctWidth>0</wp14:pctWidth>
+                </wp14:sizeRelH>
+                <wp14:sizeRelV relativeFrom="margin">
+                  <wp14:pctHeight>0</wp14:pctHeight>
+                </wp14:sizeRelV>
+              </wp:anchor>
+            </w:drawing>
+          </mc:Choice>
+          <mc:Fallback>
+            <w:pict>
+              <v:rect w14:anchorId="0390234C" id="正方形/長方形 7" o:spid="_x0000_s1026" style="position:absolute;left:0;text-align:left;margin-left:-3.75pt;margin-top:18pt;width:15.75pt;height:18pt;z-index:251667456;visibility:visible;mso-wrap-style:square;mso-width-percent:0;mso-height-percent:0;mso-wrap-distance-left:9pt;mso-wrap-distance-top:0;mso-wrap-distance-right:9pt;mso-wrap-distance-bottom:0;mso-position-horizontal:absolute;mso-position-horizontal-relative:text;mso-position-vertical:absolute;mso-position-vertical-relative:text;mso-width-percent:0;mso-height-percent:0;mso-width-relative:margin;mso-height-relative:margin;v-text-anchor:middle" o:gfxdata="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" filled="f" strokecolor="red" strokeweight="1pt"/>
+            </w:pict>
+          </mc:Fallback>
+        </mc:AlternateContent>
+      </w:r>
+      <w:r>
+        <w:rPr>
+          <w:rFonts w:hint="eastAsia"/>
+          <w:noProof/>
+          <w:sz w:val="18"/>
+          <w:szCs w:val="18"/>
+        </w:rPr>
+        <mc:AlternateContent>
+          <mc:Choice Requires="wps">
+            <w:drawing>
+              <wp:anchor distT="0" distB="0" distL="114300" distR="114300" simplePos="0" relativeHeight="251677696" behindDoc="0" locked="0" layoutInCell="1" allowOverlap="1" wp14:anchorId="746F1EAF" wp14:editId="65F92086">
+                <wp:simplePos x="0" y="0"/>
+                <wp:positionH relativeFrom="column">
+                  <wp:posOffset>3200400</wp:posOffset>
+                </wp:positionH>
+                <wp:positionV relativeFrom="paragraph">
+                  <wp:posOffset>228600</wp:posOffset>
+                </wp:positionV>
+                <wp:extent cx="266700" cy="228600"/>
+                <wp:effectExtent l="0" t="0" r="19050" b="19050"/>
+                <wp:wrapNone/>
+                <wp:docPr id="12" name="正方形/長方形 12"/>
+                <wp:cNvGraphicFramePr/>
+                <a:graphic xmlns:a="http://schemas.openxmlformats.org/drawingml/2006/main">
+                  <a:graphicData uri="http://schemas.microsoft.com/office/word/2010/wordprocessingShape">
+                    <wps:wsp>
+                      <wps:cNvSpPr/>
+                      <wps:spPr>
+                        <a:xfrm>
+                          <a:off x="0" y="0"/>
+                          <a:ext cx="266700" cy="228600"/>
+                        </a:xfrm>
+                        <a:prstGeom prst="rect">
+                          <a:avLst/>
+                        </a:prstGeom>
+                        <a:noFill/>
+                        <a:ln>
+                          <a:solidFill>
+                            <a:srgbClr val="FF0000"/>
+                          </a:solidFill>
+                        </a:ln>
+                      </wps:spPr>
+                      <wps:style>
+                        <a:lnRef idx="2">
+                          <a:schemeClr val="accent1">
+                            <a:shade val="50000"/>
+                          </a:schemeClr>
+                        </a:lnRef>
+                        <a:fillRef idx="1">
+                          <a:schemeClr val="accent1"/>
+                        </a:fillRef>
+                        <a:effectRef idx="0">
+                          <a:schemeClr val="accent1"/>
+                        </a:effectRef>
+                        <a:fontRef idx="minor">
+                          <a:schemeClr val="lt1"/>
+                        </a:fontRef>
+                      </wps:style>
+                      <wps:bodyPr rot="0" spcFirstLastPara="0" vertOverflow="overflow" horzOverflow="overflow" vert="horz" wrap="square" lIns="91440" tIns="45720" rIns="91440" bIns="45720" numCol="1" spcCol="0" rtlCol="0" fromWordArt="0" anchor="ctr" anchorCtr="0" forceAA="0" compatLnSpc="1">
+                        <a:prstTxWarp prst="textNoShape">
+                          <a:avLst/>
+                        </a:prstTxWarp>
+                        <a:noAutofit/>
+                      </wps:bodyPr>
+                    </wps:wsp>
+                  </a:graphicData>
+                </a:graphic>
+                <wp14:sizeRelH relativeFrom="margin">
+                  <wp14:pctWidth>0</wp14:pctWidth>
+                </wp14:sizeRelH>
+                <wp14:sizeRelV relativeFrom="margin">
+                  <wp14:pctHeight>0</wp14:pctHeight>
+                </wp14:sizeRelV>
+              </wp:anchor>
+            </w:drawing>
+          </mc:Choice>
+          <mc:Fallback>
+            <w:pict>
+              <v:rect w14:anchorId="6A340A5A" id="正方形/長方形 12" o:spid="_x0000_s1026" style="position:absolute;left:0;text-align:left;margin-left:252pt;margin-top:18pt;width:21pt;height:18pt;z-index:251677696;visibility:visible;mso-wrap-style:square;mso-width-percent:0;mso-height-percent:0;mso-wrap-distance-left:9pt;mso-wrap-distance-top:0;mso-wrap-distance-right:9pt;mso-wrap-distance-bottom:0;mso-position-horizontal:absolute;mso-position-horizontal-relative:text;mso-position-vertical:absolute;mso-position-vertical-relative:text;mso-width-percent:0;mso-height-percent:0;mso-width-relative:margin;mso-height-relative:margin;v-text-anchor:middle" o:gfxdata="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" filled="f" strokecolor="red" strokeweight="1pt"/>
+            </w:pict>
+          </mc:Fallback>
+        </mc:AlternateContent>
+      </w:r>
+    </w:p>
+    <w:p>
+      <w:pPr>
+        <w:rPr>
+          <w:rFonts w:hint="eastAsia"/>
+          <w:sz w:val="18"/>
+          <w:szCs w:val="18"/>
+        </w:rPr>
+      </w:pPr>
+      <w:r>
+        <w:rPr>
+          <w:rFonts w:hint="eastAsia"/>
+          <w:noProof/>
+          <w:sz w:val="18"/>
+          <w:szCs w:val="18"/>
+        </w:rPr>
+        <mc:AlternateContent>
+          <mc:Choice Requires="wps">
+            <w:drawing>
+              <wp:anchor distT="0" distB="0" distL="114300" distR="114300" simplePos="0" relativeHeight="251696128" behindDoc="0" locked="0" layoutInCell="1" allowOverlap="1" wp14:anchorId="7FAF4F55" wp14:editId="03835B41">
+                <wp:simplePos x="0" y="0"/>
+                <wp:positionH relativeFrom="column">
+                  <wp:posOffset>3200400</wp:posOffset>
+                </wp:positionH>
+                <wp:positionV relativeFrom="paragraph">
+                  <wp:posOffset>228600</wp:posOffset>
+                </wp:positionV>
+                <wp:extent cx="3533775" cy="571500"/>
+                <wp:effectExtent l="0" t="0" r="28575" b="19050"/>
+                <wp:wrapNone/>
+                <wp:docPr id="21" name="正方形/長方形 21"/>
+                <wp:cNvGraphicFramePr/>
+                <a:graphic xmlns:a="http://schemas.openxmlformats.org/drawingml/2006/main">
+                  <a:graphicData uri="http://schemas.microsoft.com/office/word/2010/wordprocessingShape">
+                    <wps:wsp>
+                      <wps:cNvSpPr/>
+                      <wps:spPr>
+                        <a:xfrm>
+                          <a:off x="0" y="0"/>
+                          <a:ext cx="3533775" cy="571500"/>
+                        </a:xfrm>
+                        <a:prstGeom prst="rect">
+                          <a:avLst/>
+                        </a:prstGeom>
+                        <a:noFill/>
+                        <a:ln>
+                          <a:solidFill>
+                            <a:srgbClr val="FF0000"/>
+                          </a:solidFill>
+                        </a:ln>
+                      </wps:spPr>
+                      <wps:style>
+                        <a:lnRef idx="2">
+                          <a:schemeClr val="accent1">
+                            <a:shade val="50000"/>
+                          </a:schemeClr>
+                        </a:lnRef>
+                        <a:fillRef idx="1">
+                          <a:schemeClr val="accent1"/>
+                        </a:fillRef>
+                        <a:effectRef idx="0">
+                          <a:schemeClr val="accent1"/>
+                        </a:effectRef>
+                        <a:fontRef idx="minor">
+                          <a:schemeClr val="lt1"/>
+                        </a:fontRef>
+                      </wps:style>
+                      <wps:bodyPr rot="0" spcFirstLastPara="0" vertOverflow="overflow" horzOverflow="overflow" vert="horz" wrap="square" lIns="91440" tIns="45720" rIns="91440" bIns="45720" numCol="1" spcCol="0" rtlCol="0" fromWordArt="0" anchor="ctr" anchorCtr="0" forceAA="0" compatLnSpc="1">
+                        <a:prstTxWarp prst="textNoShape">
+                          <a:avLst/>
+                        </a:prstTxWarp>
+                        <a:noAutofit/>
+                      </wps:bodyPr>
+                    </wps:wsp>
+                  </a:graphicData>
+                </a:graphic>
+                <wp14:sizeRelH relativeFrom="margin">
+                  <wp14:pctWidth>0</wp14:pctWidth>
+                </wp14:sizeRelH>
+                <wp14:sizeRelV relativeFrom="margin">
+                  <wp14:pctHeight>0</wp14:pctHeight>
+                </wp14:sizeRelV>
+              </wp:anchor>
+            </w:drawing>
+          </mc:Choice>
+          <mc:Fallback>
+            <w:pict>
+              <v:rect w14:anchorId="6EA19F05" id="正方形/長方形 21" o:spid="_x0000_s1026" style="position:absolute;left:0;text-align:left;margin-left:252pt;margin-top:18pt;width:278.25pt;height:45pt;z-index:251696128;visibility:visible;mso-wrap-style:square;mso-width-percent:0;mso-height-percent:0;mso-wrap-distance-left:9pt;mso-wrap-distance-top:0;mso-wrap-distance-right:9pt;mso-wrap-distance-bottom:0;mso-position-horizontal:absolute;mso-position-horizontal-relative:text;mso-position-vertical:absolute;mso-position-vertical-relative:text;mso-width-percent:0;mso-height-percent:0;mso-width-relative:margin;mso-height-relative:margin;v-text-anchor:middle" o:gfxdata="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" filled="f" strokecolor="red" strokeweight="1pt"/>
+            </w:pict>
+          </mc:Fallback>
+        </mc:AlternateContent>
+      </w:r>
+      <w:r>
+        <w:rPr>
+          <w:rFonts w:hint="eastAsia"/>
+          <w:noProof/>
+          <w:sz w:val="18"/>
+          <w:szCs w:val="18"/>
+        </w:rPr>
+        <mc:AlternateContent>
+          <mc:Choice Requires="wps">
+            <w:drawing>
+              <wp:anchor distT="0" distB="0" distL="114300" distR="114300" simplePos="0" relativeHeight="251685888" behindDoc="0" locked="0" layoutInCell="1" allowOverlap="1" wp14:anchorId="7FAF4F55" wp14:editId="03835B41">
+                <wp:simplePos x="0" y="0"/>
+                <wp:positionH relativeFrom="column">
+                  <wp:posOffset>-47625</wp:posOffset>
+                </wp:positionH>
+                <wp:positionV relativeFrom="paragraph">
+                  <wp:posOffset>228600</wp:posOffset>
+                </wp:positionV>
+                <wp:extent cx="2876550" cy="742950"/>
+                <wp:effectExtent l="0" t="0" r="19050" b="19050"/>
+                <wp:wrapNone/>
+                <wp:docPr id="16" name="正方形/長方形 16"/>
+                <wp:cNvGraphicFramePr/>
+                <a:graphic xmlns:a="http://schemas.openxmlformats.org/drawingml/2006/main">
+                  <a:graphicData uri="http://schemas.microsoft.com/office/word/2010/wordprocessingShape">
+                    <wps:wsp>
+                      <wps:cNvSpPr/>
+                      <wps:spPr>
+                        <a:xfrm>
+                          <a:off x="0" y="0"/>
+                          <a:ext cx="2876550" cy="742950"/>
+                        </a:xfrm>
+                        <a:prstGeom prst="rect">
+                          <a:avLst/>
+                        </a:prstGeom>
+                        <a:noFill/>
+                        <a:ln>
+                          <a:solidFill>
+                            <a:srgbClr val="FF0000"/>
+                          </a:solidFill>
+                        </a:ln>
+                      </wps:spPr>
+                      <wps:style>
+                        <a:lnRef idx="2">
+                          <a:schemeClr val="accent1">
+                            <a:shade val="50000"/>
+                          </a:schemeClr>
+                        </a:lnRef>
+                        <a:fillRef idx="1">
+                          <a:schemeClr val="accent1"/>
+                        </a:fillRef>
+                        <a:effectRef idx="0">
+                          <a:schemeClr val="accent1"/>
+                        </a:effectRef>
+                        <a:fontRef idx="minor">
+                          <a:schemeClr val="lt1"/>
+                        </a:fontRef>
+                      </wps:style>
+                      <wps:bodyPr rot="0" spcFirstLastPara="0" vertOverflow="overflow" horzOverflow="overflow" vert="horz" wrap="square" lIns="91440" tIns="45720" rIns="91440" bIns="45720" numCol="1" spcCol="0" rtlCol="0" fromWordArt="0" anchor="ctr" anchorCtr="0" forceAA="0" compatLnSpc="1">
+                        <a:prstTxWarp prst="textNoShape">
+                          <a:avLst/>
+                        </a:prstTxWarp>
+                        <a:noAutofit/>
+                      </wps:bodyPr>
+                    </wps:wsp>
+                  </a:graphicData>
+                </a:graphic>
+                <wp14:sizeRelH relativeFrom="margin">
+                  <wp14:pctWidth>0</wp14:pctWidth>
+                </wp14:sizeRelH>
+                <wp14:sizeRelV relativeFrom="margin">
+                  <wp14:pctHeight>0</wp14:pctHeight>
+                </wp14:sizeRelV>
+              </wp:anchor>
+            </w:drawing>
+          </mc:Choice>
+          <mc:Fallback>
+            <w:pict>
+              <v:rect w14:anchorId="7DC63A97" id="正方形/長方形 16" o:spid="_x0000_s1026" style="position:absolute;left:0;text-align:left;margin-left:-3.75pt;margin-top:18pt;width:226.5pt;height:58.5pt;z-index:251685888;visibility:visible;mso-wrap-style:square;mso-width-percent:0;mso-height-percent:0;mso-wrap-distance-left:9pt;mso-wrap-distance-top:0;mso-wrap-distance-right:9pt;mso-wrap-distance-bottom:0;mso-position-horizontal:absolute;mso-position-horizontal-relative:text;mso-position-vertical:absolute;mso-position-vertical-relative:text;mso-width-percent:0;mso-height-percent:0;mso-width-relative:margin;mso-height-relative:margin;v-text-anchor:middle" o:gfxdata="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" filled="f" strokecolor="red" strokeweight="1pt"/>
+            </w:pict>
+          </mc:Fallback>
+        </mc:AlternateContent>
+      </w:r>
+      <w:r>
+        <w:rPr>
+          <w:rFonts w:hint="eastAsia"/>
+          <w:sz w:val="18"/>
+          <w:szCs w:val="18"/>
+        </w:rPr>
+        <w:t>５</w:t>
+      </w:r>
+      <w:r>
+        <w:rPr>
+          <w:rFonts w:hint="eastAsia"/>
+          <w:sz w:val="18"/>
+          <w:szCs w:val="18"/>
+        </w:rPr>
+        <w:t xml:space="preserve">　　　　　　　　　　　　　　　　　　　　　　　　　　　１０</w:t>
+      </w:r>
+    </w:p>
+    <w:p>
+      <w:pPr>
+        <w:rPr>
+          <w:sz w:val="18"/>
+          <w:szCs w:val="18"/>
+        </w:rPr>
+      </w:pPr>
+      <w:r>
+        <w:rPr>
+          <w:rFonts w:hint="eastAsia"/>
+          <w:sz w:val="18"/>
+          <w:szCs w:val="18"/>
+        </w:rPr>
+        <w:t xml:space="preserve"> ■数量</w:t>
+      </w:r>
+      <w:r>
+        <w:rPr>
+          <w:rFonts w:hint="eastAsia"/>
+          <w:sz w:val="18"/>
+          <w:szCs w:val="18"/>
+        </w:rPr>
+        <w:t xml:space="preserve">　　　　　　　　　　　　　　　　　　　　　　　　　■レジに進む</w:t>
+      </w:r>
+    </w:p>
+    <w:p>
+      <w:pPr>
+        <w:rPr>
+          <w:sz w:val="18"/>
+          <w:szCs w:val="18"/>
+        </w:rPr>
+      </w:pPr>
+      <w:r>
+        <w:rPr>
+          <w:rFonts w:hint="eastAsia"/>
+          <w:sz w:val="18"/>
+          <w:szCs w:val="18"/>
+        </w:rPr>
+        <w:t xml:space="preserve">　 購入したい商品の個数を表示・変更します。</w:t>
+      </w:r>
+      <w:r>
+        <w:rPr>
+          <w:rFonts w:hint="eastAsia"/>
+          <w:sz w:val="18"/>
+          <w:szCs w:val="18"/>
+        </w:rPr>
+        <w:t xml:space="preserve">　　　　　　　　 購入画面に移動します。</w:t>
+      </w:r>
+    </w:p>
+    <w:p>
+      <w:pPr>
+        <w:rPr>
+          <w:sz w:val="18"/>
+          <w:szCs w:val="18"/>
+        </w:rPr>
+      </w:pPr>
+      <w:r>
+        <w:rPr>
+          <w:rFonts w:hint="eastAsia"/>
+          <w:sz w:val="18"/>
+          <w:szCs w:val="18"/>
+        </w:rPr>
+        <w:t xml:space="preserve">　 残り在庫は商品ごとの在庫数を表示しています。</w:t>
+      </w:r>
+    </w:p>
+    <w:p>
+      <w:pPr>
+        <w:rPr>
+          <w:rFonts w:hint="eastAsia"/>
+          <w:sz w:val="18"/>
+          <w:szCs w:val="18"/>
+        </w:rPr>
+      </w:pPr>
+      <w:r>
+        <w:rPr>
+          <w:rFonts w:hint="eastAsia"/>
+          <w:noProof/>
+          <w:sz w:val="18"/>
+          <w:szCs w:val="18"/>
+        </w:rPr>
+        <mc:AlternateContent>
+          <mc:Choice Requires="wps">
+            <w:drawing>
+              <wp:anchor distT="0" distB="0" distL="114300" distR="114300" simplePos="0" relativeHeight="251669504" behindDoc="0" locked="0" layoutInCell="1" allowOverlap="1" wp14:anchorId="746F1EAF" wp14:editId="65F92086">
+                <wp:simplePos x="0" y="0"/>
+                <wp:positionH relativeFrom="column">
+                  <wp:posOffset>-47625</wp:posOffset>
+                </wp:positionH>
+                <wp:positionV relativeFrom="paragraph">
+                  <wp:posOffset>228600</wp:posOffset>
+                </wp:positionV>
+                <wp:extent cx="200025" cy="228600"/>
+                <wp:effectExtent l="0" t="0" r="28575" b="19050"/>
+                <wp:wrapNone/>
+                <wp:docPr id="8" name="正方形/長方形 8"/>
+                <wp:cNvGraphicFramePr/>
+                <a:graphic xmlns:a="http://schemas.openxmlformats.org/drawingml/2006/main">
+                  <a:graphicData uri="http://schemas.microsoft.com/office/word/2010/wordprocessingShape">
+                    <wps:wsp>
+                      <wps:cNvSpPr/>
+                      <wps:spPr>
+                        <a:xfrm>
+                          <a:off x="0" y="0"/>
+                          <a:ext cx="200025" cy="228600"/>
+                        </a:xfrm>
+                        <a:prstGeom prst="rect">
+                          <a:avLst/>
+                        </a:prstGeom>
+                        <a:noFill/>
+                        <a:ln>
+                          <a:solidFill>
+                            <a:srgbClr val="FF0000"/>
+                          </a:solidFill>
+                        </a:ln>
+                      </wps:spPr>
+                      <wps:style>
+                        <a:lnRef idx="2">
+                          <a:schemeClr val="accent1">
+                            <a:shade val="50000"/>
+                          </a:schemeClr>
+                        </a:lnRef>
+                        <a:fillRef idx="1">
+                          <a:schemeClr val="accent1"/>
+                        </a:fillRef>
+                        <a:effectRef idx="0">
+                          <a:schemeClr val="accent1"/>
+                        </a:effectRef>
+                        <a:fontRef idx="minor">
+                          <a:schemeClr val="lt1"/>
+                        </a:fontRef>
+                      </wps:style>
+                      <wps:bodyPr rot="0" spcFirstLastPara="0" vertOverflow="overflow" horzOverflow="overflow" vert="horz" wrap="square" lIns="91440" tIns="45720" rIns="91440" bIns="45720" numCol="1" spcCol="0" rtlCol="0" fromWordArt="0" anchor="ctr" anchorCtr="0" forceAA="0" compatLnSpc="1">
+                        <a:prstTxWarp prst="textNoShape">
+                          <a:avLst/>
+                        </a:prstTxWarp>
+                        <a:noAutofit/>
+                      </wps:bodyPr>
+                    </wps:wsp>
+                  </a:graphicData>
+                </a:graphic>
+                <wp14:sizeRelH relativeFrom="margin">
+                  <wp14:pctWidth>0</wp14:pctWidth>
+                </wp14:sizeRelH>
+                <wp14:sizeRelV relativeFrom="margin">
+                  <wp14:pctHeight>0</wp14:pctHeight>
+                </wp14:sizeRelV>
+              </wp:anchor>
+            </w:drawing>
+          </mc:Choice>
+          <mc:Fallback>
+            <w:pict>
+              <v:rect w14:anchorId="4E3BDE43" id="正方形/長方形 8" o:spid="_x0000_s1026" style="position:absolute;left:0;text-align:left;margin-left:-3.75pt;margin-top:18pt;width:15.75pt;height:18pt;z-index:251669504;visibility:visible;mso-wrap-style:square;mso-width-percent:0;mso-height-percent:0;mso-wrap-distance-left:9pt;mso-wrap-distance-top:0;mso-wrap-distance-right:9pt;mso-wrap-distance-bottom:0;mso-position-horizontal:absolute;mso-position-horizontal-relative:text;mso-position-vertical:absolute;mso-position-vertical-relative:text;mso-width-percent:0;mso-height-percent:0;mso-width-relative:margin;mso-height-relative:margin;v-text-anchor:middle" o:gfxdata="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" filled="f" strokecolor="red" strokeweight="1pt"/>
+            </w:pict>
+          </mc:Fallback>
+        </mc:AlternateContent>
+      </w:r>
+    </w:p>
+    <w:p>
+      <w:pPr>
+        <w:rPr>
+          <w:sz w:val="18"/>
+          <w:szCs w:val="18"/>
+        </w:rPr>
+      </w:pPr>
+      <w:r>
+        <w:rPr>
+          <w:rFonts w:hint="eastAsia"/>
+          <w:noProof/>
+          <w:sz w:val="18"/>
+          <w:szCs w:val="18"/>
+        </w:rPr>
+        <mc:AlternateContent>
+          <mc:Choice Requires="wps">
+            <w:drawing>
+              <wp:anchor distT="0" distB="0" distL="114300" distR="114300" simplePos="0" relativeHeight="251687936" behindDoc="0" locked="0" layoutInCell="1" allowOverlap="1" wp14:anchorId="7FAF4F55" wp14:editId="03835B41">
+                <wp:simplePos x="0" y="0"/>
+                <wp:positionH relativeFrom="column">
+                  <wp:posOffset>-47625</wp:posOffset>
+                </wp:positionH>
+                <wp:positionV relativeFrom="paragraph">
+                  <wp:posOffset>238125</wp:posOffset>
+                </wp:positionV>
+                <wp:extent cx="2876550" cy="533400"/>
+                <wp:effectExtent l="0" t="0" r="19050" b="19050"/>
+                <wp:wrapNone/>
+                <wp:docPr id="17" name="正方形/長方形 17"/>
+                <wp:cNvGraphicFramePr/>
+                <a:graphic xmlns:a="http://schemas.openxmlformats.org/drawingml/2006/main">
+                  <a:graphicData uri="http://schemas.microsoft.com/office/word/2010/wordprocessingShape">
+                    <wps:wsp>
+                      <wps:cNvSpPr/>
+                      <wps:spPr>
+                        <a:xfrm>
+                          <a:off x="0" y="0"/>
+                          <a:ext cx="2876550" cy="533400"/>
+                        </a:xfrm>
+                        <a:prstGeom prst="rect">
+                          <a:avLst/>
+                        </a:prstGeom>
+                        <a:noFill/>
+                        <a:ln>
+                          <a:solidFill>
+                            <a:srgbClr val="FF0000"/>
+                          </a:solidFill>
+                        </a:ln>
+                      </wps:spPr>
+                      <wps:style>
+                        <a:lnRef idx="2">
+                          <a:schemeClr val="accent1">
+                            <a:shade val="50000"/>
+                          </a:schemeClr>
+                        </a:lnRef>
+                        <a:fillRef idx="1">
+                          <a:schemeClr val="accent1"/>
+                        </a:fillRef>
+                        <a:effectRef idx="0">
+                          <a:schemeClr val="accent1"/>
+                        </a:effectRef>
+                        <a:fontRef idx="minor">
+                          <a:schemeClr val="lt1"/>
+                        </a:fontRef>
+                      </wps:style>
+                      <wps:bodyPr rot="0" spcFirstLastPara="0" vertOverflow="overflow" horzOverflow="overflow" vert="horz" wrap="square" lIns="91440" tIns="45720" rIns="91440" bIns="45720" numCol="1" spcCol="0" rtlCol="0" fromWordArt="0" anchor="ctr" anchorCtr="0" forceAA="0" compatLnSpc="1">
+                        <a:prstTxWarp prst="textNoShape">
+                          <a:avLst/>
+                        </a:prstTxWarp>
+                        <a:noAutofit/>
+                      </wps:bodyPr>
+                    </wps:wsp>
+                  </a:graphicData>
+                </a:graphic>
+                <wp14:sizeRelH relativeFrom="margin">
+                  <wp14:pctWidth>0</wp14:pctWidth>
+                </wp14:sizeRelH>
+                <wp14:sizeRelV relativeFrom="margin">
+                  <wp14:pctHeight>0</wp14:pctHeight>
+                </wp14:sizeRelV>
+              </wp:anchor>
+            </w:drawing>
+          </mc:Choice>
+          <mc:Fallback>
+            <w:pict>
+              <v:rect w14:anchorId="23B2D50C" id="正方形/長方形 17" o:spid="_x0000_s1026" style="position:absolute;left:0;text-align:left;margin-left:-3.75pt;margin-top:18.75pt;width:226.5pt;height:42pt;z-index:251687936;visibility:visible;mso-wrap-style:square;mso-width-percent:0;mso-height-percent:0;mso-wrap-distance-left:9pt;mso-wrap-distance-top:0;mso-wrap-distance-right:9pt;mso-wrap-distance-bottom:0;mso-position-horizontal:absolute;mso-position-horizontal-relative:text;mso-position-vertical:absolute;mso-position-vertical-relative:text;mso-width-percent:0;mso-height-percent:0;mso-width-relative:margin;mso-height-relative:margin;v-text-anchor:middle" o:gfxdata="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" filled="f" strokecolor="red" strokeweight="1pt"/>
+            </w:pict>
+          </mc:Fallback>
+        </mc:AlternateContent>
+      </w:r>
+      <w:r>
+        <w:rPr>
+          <w:rFonts w:hint="eastAsia"/>
+          <w:sz w:val="18"/>
+          <w:szCs w:val="18"/>
+        </w:rPr>
+        <w:t>６</w:t>
+      </w:r>
+    </w:p>
+    <w:p>
+      <w:pPr>
+        <w:rPr>
+          <w:sz w:val="18"/>
+          <w:szCs w:val="18"/>
+        </w:rPr>
+      </w:pPr>
+      <w:r>
+        <w:rPr>
+          <w:rFonts w:hint="eastAsia"/>
+          <w:sz w:val="18"/>
+          <w:szCs w:val="18"/>
+        </w:rPr>
+        <w:t xml:space="preserve"> ■小計</w:t>
+      </w:r>
+    </w:p>
+    <w:p>
+      <w:pPr>
+        <w:rPr>
+          <w:rFonts w:hint="eastAsia"/>
+          <w:sz w:val="18"/>
+          <w:szCs w:val="18"/>
+        </w:rPr>
+      </w:pPr>
+      <w:r>
+        <w:rPr>
+          <w:rFonts w:hint="eastAsia"/>
+          <w:sz w:val="18"/>
+          <w:szCs w:val="18"/>
+        </w:rPr>
+        <w:t xml:space="preserve">　 ４の金額と５の数量を掛けた金額が表示されます。</w:t>
+      </w:r>
     </w:p>
     <w:sectPr>
       <w:pgSz w:w="11906" w:h="16838"/>
-      <w:pgMar w:top="1985" w:right="1701" w:bottom="1701" w:left="1701" w:header="851" w:footer="992" w:gutter="0"/>
+      <w:pgMar w:top="720" w:right="720" w:bottom="720" w:left="720" w:header="851" w:footer="992" w:gutter="0"/>
       <w:cols w:space="425"/>
       <w:docGrid w:type="lines" w:linePitch="360"/>
     </w:sectPr>
